--- a/lab3/Manual De Usuario.docx
+++ b/lab3/Manual De Usuario.docx
@@ -102,17 +102,6 @@
               </w:rPr>
               <w:t>Manual de Usuario</w:t>
             </w:r>
-          </w:p>
-          <w:p>
-            <w:pPr>
-              <w:spacing w:line="276" w:lineRule="auto"/>
-              <w:jc w:val="center"/>
-              <w:rPr>
-                <w:b/>
-                <w:sz w:val="28"/>
-                <w:szCs w:val="28"/>
-              </w:rPr>
-            </w:pPr>
           </w:p>
           <w:p>
             <w:pPr>
@@ -423,8 +412,8 @@
           <w:szCs w:val="24"/>
         </w:rPr>
         <w:sectPr>
-          <w:headerReference w:type="default" r:id="rId8"/>
-          <w:headerReference w:type="first" r:id="rId9"/>
+          <w:headerReference w:type="default" r:id="rId7"/>
+          <w:headerReference w:type="first" r:id="rId8"/>
           <w:pgSz w:w="12240" w:h="15840"/>
           <w:pgMar w:top="1417" w:right="1701" w:bottom="1417" w:left="1701" w:header="0" w:footer="720" w:gutter="0"/>
           <w:pgNumType w:start="1"/>
@@ -464,7 +453,572 @@
     </w:p>
     <w:sdt>
       <w:sdtPr>
-        <w:id w:val="1375190143"/>
+        <w:id w:val="-338004962"/>
+        <w:docPartObj>
+          <w:docPartGallery w:val="Table of Contents"/>
+          <w:docPartUnique/>
+        </w:docPartObj>
+      </w:sdtPr>
+      <w:sdtEndPr/>
+      <w:sdtContent>
+        <w:p>
+          <w:pPr>
+            <w:pStyle w:val="TDC1"/>
+            <w:tabs>
+              <w:tab w:val="left" w:pos="1680"/>
+              <w:tab w:val="right" w:pos="8828"/>
+            </w:tabs>
+            <w:rPr>
+              <w:rFonts w:asciiTheme="minorHAnsi" w:eastAsiaTheme="minorEastAsia" w:hAnsiTheme="minorHAnsi" w:cstheme="minorBidi"/>
+              <w:noProof/>
+              <w:color w:val="auto"/>
+              <w:sz w:val="24"/>
+              <w:szCs w:val="24"/>
+              <w:lang w:val="es-ES_tradnl"/>
+            </w:rPr>
+          </w:pPr>
+          <w:r>
+            <w:rPr>
+              <w:sz w:val="24"/>
+              <w:szCs w:val="24"/>
+            </w:rPr>
+            <w:fldChar w:fldCharType="begin"/>
+          </w:r>
+          <w:r>
+            <w:rPr>
+              <w:sz w:val="24"/>
+              <w:szCs w:val="24"/>
+            </w:rPr>
+            <w:instrText xml:space="preserve"> TOC \h \u \z </w:instrText>
+          </w:r>
+          <w:r>
+            <w:rPr>
+              <w:sz w:val="24"/>
+              <w:szCs w:val="24"/>
+            </w:rPr>
+            <w:fldChar w:fldCharType="separate"/>
+          </w:r>
+          <w:hyperlink w:anchor="_Toc497083430" w:history="1">
+            <w:r>
+              <w:rPr>
+                <w:rStyle w:val="Hipervnculo"/>
+                <w:noProof/>
+                <w:sz w:val="24"/>
+                <w:szCs w:val="24"/>
+              </w:rPr>
+              <w:t>CAPÍTULO 1.</w:t>
+            </w:r>
+            <w:r>
+              <w:rPr>
+                <w:rFonts w:asciiTheme="minorHAnsi" w:eastAsiaTheme="minorEastAsia" w:hAnsiTheme="minorHAnsi" w:cstheme="minorBidi"/>
+                <w:noProof/>
+                <w:color w:val="auto"/>
+                <w:sz w:val="24"/>
+                <w:szCs w:val="24"/>
+                <w:lang w:val="es-ES_tradnl"/>
+              </w:rPr>
+              <w:tab/>
+            </w:r>
+            <w:r>
+              <w:rPr>
+                <w:rStyle w:val="Hipervnculo"/>
+                <w:noProof/>
+                <w:sz w:val="24"/>
+                <w:szCs w:val="24"/>
+              </w:rPr>
+              <w:t>Introducción</w:t>
+            </w:r>
+            <w:r>
+              <w:rPr>
+                <w:noProof/>
+                <w:webHidden/>
+                <w:sz w:val="24"/>
+                <w:szCs w:val="24"/>
+              </w:rPr>
+              <w:tab/>
+            </w:r>
+            <w:r>
+              <w:rPr>
+                <w:noProof/>
+                <w:webHidden/>
+                <w:sz w:val="24"/>
+                <w:szCs w:val="24"/>
+              </w:rPr>
+              <w:fldChar w:fldCharType="begin"/>
+            </w:r>
+            <w:r>
+              <w:rPr>
+                <w:noProof/>
+                <w:webHidden/>
+                <w:sz w:val="24"/>
+                <w:szCs w:val="24"/>
+              </w:rPr>
+              <w:instrText xml:space="preserve"> PAGEREF _Toc497083430 \h </w:instrText>
+            </w:r>
+            <w:r>
+              <w:rPr>
+                <w:noProof/>
+                <w:webHidden/>
+                <w:sz w:val="24"/>
+                <w:szCs w:val="24"/>
+              </w:rPr>
+            </w:r>
+            <w:r>
+              <w:rPr>
+                <w:noProof/>
+                <w:webHidden/>
+                <w:sz w:val="24"/>
+                <w:szCs w:val="24"/>
+              </w:rPr>
+              <w:fldChar w:fldCharType="separate"/>
+            </w:r>
+            <w:r>
+              <w:rPr>
+                <w:noProof/>
+                <w:webHidden/>
+                <w:sz w:val="24"/>
+                <w:szCs w:val="24"/>
+              </w:rPr>
+              <w:t>4</w:t>
+            </w:r>
+            <w:r>
+              <w:rPr>
+                <w:noProof/>
+                <w:webHidden/>
+                <w:sz w:val="24"/>
+                <w:szCs w:val="24"/>
+              </w:rPr>
+              <w:fldChar w:fldCharType="end"/>
+            </w:r>
+          </w:hyperlink>
+        </w:p>
+        <w:p>
+          <w:pPr>
+            <w:pStyle w:val="TDC1"/>
+            <w:tabs>
+              <w:tab w:val="left" w:pos="1680"/>
+              <w:tab w:val="right" w:pos="8828"/>
+            </w:tabs>
+            <w:rPr>
+              <w:rFonts w:asciiTheme="minorHAnsi" w:eastAsiaTheme="minorEastAsia" w:hAnsiTheme="minorHAnsi" w:cstheme="minorBidi"/>
+              <w:noProof/>
+              <w:color w:val="auto"/>
+              <w:sz w:val="24"/>
+              <w:szCs w:val="24"/>
+              <w:lang w:val="es-ES_tradnl"/>
+            </w:rPr>
+          </w:pPr>
+          <w:hyperlink w:anchor="_Toc497083431" w:history="1">
+            <w:r>
+              <w:rPr>
+                <w:rStyle w:val="Hipervnculo"/>
+                <w:noProof/>
+                <w:sz w:val="24"/>
+                <w:szCs w:val="24"/>
+              </w:rPr>
+              <w:t>CAPÍTULO 2.</w:t>
+            </w:r>
+            <w:r>
+              <w:rPr>
+                <w:rFonts w:asciiTheme="minorHAnsi" w:eastAsiaTheme="minorEastAsia" w:hAnsiTheme="minorHAnsi" w:cstheme="minorBidi"/>
+                <w:noProof/>
+                <w:color w:val="auto"/>
+                <w:sz w:val="24"/>
+                <w:szCs w:val="24"/>
+                <w:lang w:val="es-ES_tradnl"/>
+              </w:rPr>
+              <w:tab/>
+            </w:r>
+            <w:r>
+              <w:rPr>
+                <w:rStyle w:val="Hipervnculo"/>
+                <w:noProof/>
+                <w:sz w:val="24"/>
+                <w:szCs w:val="24"/>
+              </w:rPr>
+              <w:t>Cómo compilar y ejecutar</w:t>
+            </w:r>
+            <w:r>
+              <w:rPr>
+                <w:noProof/>
+                <w:webHidden/>
+                <w:sz w:val="24"/>
+                <w:szCs w:val="24"/>
+              </w:rPr>
+              <w:tab/>
+            </w:r>
+            <w:r>
+              <w:rPr>
+                <w:noProof/>
+                <w:webHidden/>
+                <w:sz w:val="24"/>
+                <w:szCs w:val="24"/>
+              </w:rPr>
+              <w:fldChar w:fldCharType="begin"/>
+            </w:r>
+            <w:r>
+              <w:rPr>
+                <w:noProof/>
+                <w:webHidden/>
+                <w:sz w:val="24"/>
+                <w:szCs w:val="24"/>
+              </w:rPr>
+              <w:instrText xml:space="preserve"> PAGEREF _Toc497083431 \h </w:instrText>
+            </w:r>
+            <w:r>
+              <w:rPr>
+                <w:noProof/>
+                <w:webHidden/>
+                <w:sz w:val="24"/>
+                <w:szCs w:val="24"/>
+              </w:rPr>
+            </w:r>
+            <w:r>
+              <w:rPr>
+                <w:noProof/>
+                <w:webHidden/>
+                <w:sz w:val="24"/>
+                <w:szCs w:val="24"/>
+              </w:rPr>
+              <w:fldChar w:fldCharType="separate"/>
+            </w:r>
+            <w:r>
+              <w:rPr>
+                <w:noProof/>
+                <w:webHidden/>
+                <w:sz w:val="24"/>
+                <w:szCs w:val="24"/>
+              </w:rPr>
+              <w:t>5</w:t>
+            </w:r>
+            <w:r>
+              <w:rPr>
+                <w:noProof/>
+                <w:webHidden/>
+                <w:sz w:val="24"/>
+                <w:szCs w:val="24"/>
+              </w:rPr>
+              <w:fldChar w:fldCharType="end"/>
+            </w:r>
+          </w:hyperlink>
+        </w:p>
+        <w:p>
+          <w:pPr>
+            <w:pStyle w:val="TDC1"/>
+            <w:tabs>
+              <w:tab w:val="left" w:pos="1680"/>
+              <w:tab w:val="right" w:pos="8828"/>
+            </w:tabs>
+            <w:rPr>
+              <w:rFonts w:asciiTheme="minorHAnsi" w:eastAsiaTheme="minorEastAsia" w:hAnsiTheme="minorHAnsi" w:cstheme="minorBidi"/>
+              <w:noProof/>
+              <w:color w:val="auto"/>
+              <w:sz w:val="24"/>
+              <w:szCs w:val="24"/>
+              <w:lang w:val="es-ES_tradnl"/>
+            </w:rPr>
+          </w:pPr>
+          <w:hyperlink w:anchor="_Toc497083432" w:history="1">
+            <w:r>
+              <w:rPr>
+                <w:rStyle w:val="Hipervnculo"/>
+                <w:noProof/>
+                <w:sz w:val="24"/>
+                <w:szCs w:val="24"/>
+              </w:rPr>
+              <w:t>CAPÍTULO 3.</w:t>
+            </w:r>
+            <w:r>
+              <w:rPr>
+                <w:rFonts w:asciiTheme="minorHAnsi" w:eastAsiaTheme="minorEastAsia" w:hAnsiTheme="minorHAnsi" w:cstheme="minorBidi"/>
+                <w:noProof/>
+                <w:color w:val="auto"/>
+                <w:sz w:val="24"/>
+                <w:szCs w:val="24"/>
+                <w:lang w:val="es-ES_tradnl"/>
+              </w:rPr>
+              <w:tab/>
+            </w:r>
+            <w:r>
+              <w:rPr>
+                <w:rStyle w:val="Hipervnculo"/>
+                <w:noProof/>
+                <w:sz w:val="24"/>
+                <w:szCs w:val="24"/>
+              </w:rPr>
+              <w:t>Funcionalidades del Programa</w:t>
+            </w:r>
+            <w:r>
+              <w:rPr>
+                <w:noProof/>
+                <w:webHidden/>
+                <w:sz w:val="24"/>
+                <w:szCs w:val="24"/>
+              </w:rPr>
+              <w:tab/>
+            </w:r>
+            <w:r>
+              <w:rPr>
+                <w:noProof/>
+                <w:webHidden/>
+                <w:sz w:val="24"/>
+                <w:szCs w:val="24"/>
+              </w:rPr>
+              <w:fldChar w:fldCharType="begin"/>
+            </w:r>
+            <w:r>
+              <w:rPr>
+                <w:noProof/>
+                <w:webHidden/>
+                <w:sz w:val="24"/>
+                <w:szCs w:val="24"/>
+              </w:rPr>
+              <w:instrText xml:space="preserve"> PAGEREF _Toc497083432 \h </w:instrText>
+            </w:r>
+            <w:r>
+              <w:rPr>
+                <w:noProof/>
+                <w:webHidden/>
+                <w:sz w:val="24"/>
+                <w:szCs w:val="24"/>
+              </w:rPr>
+            </w:r>
+            <w:r>
+              <w:rPr>
+                <w:noProof/>
+                <w:webHidden/>
+                <w:sz w:val="24"/>
+                <w:szCs w:val="24"/>
+              </w:rPr>
+              <w:fldChar w:fldCharType="separate"/>
+            </w:r>
+            <w:r>
+              <w:rPr>
+                <w:noProof/>
+                <w:webHidden/>
+                <w:sz w:val="24"/>
+                <w:szCs w:val="24"/>
+              </w:rPr>
+              <w:t>6</w:t>
+            </w:r>
+            <w:r>
+              <w:rPr>
+                <w:noProof/>
+                <w:webHidden/>
+                <w:sz w:val="24"/>
+                <w:szCs w:val="24"/>
+              </w:rPr>
+              <w:fldChar w:fldCharType="end"/>
+            </w:r>
+          </w:hyperlink>
+        </w:p>
+        <w:p>
+          <w:pPr>
+            <w:pStyle w:val="TDC1"/>
+            <w:tabs>
+              <w:tab w:val="left" w:pos="1680"/>
+              <w:tab w:val="right" w:pos="8828"/>
+            </w:tabs>
+            <w:rPr>
+              <w:rFonts w:asciiTheme="minorHAnsi" w:eastAsiaTheme="minorEastAsia" w:hAnsiTheme="minorHAnsi" w:cstheme="minorBidi"/>
+              <w:noProof/>
+              <w:color w:val="auto"/>
+              <w:sz w:val="24"/>
+              <w:szCs w:val="24"/>
+              <w:lang w:val="es-ES_tradnl"/>
+            </w:rPr>
+          </w:pPr>
+          <w:hyperlink w:anchor="_Toc497083433" w:history="1">
+            <w:r>
+              <w:rPr>
+                <w:rStyle w:val="Hipervnculo"/>
+                <w:noProof/>
+                <w:sz w:val="24"/>
+                <w:szCs w:val="24"/>
+              </w:rPr>
+              <w:t>CAPÍTULO 4.</w:t>
+            </w:r>
+            <w:r>
+              <w:rPr>
+                <w:rFonts w:asciiTheme="minorHAnsi" w:eastAsiaTheme="minorEastAsia" w:hAnsiTheme="minorHAnsi" w:cstheme="minorBidi"/>
+                <w:noProof/>
+                <w:color w:val="auto"/>
+                <w:sz w:val="24"/>
+                <w:szCs w:val="24"/>
+                <w:lang w:val="es-ES_tradnl"/>
+              </w:rPr>
+              <w:tab/>
+            </w:r>
+            <w:r>
+              <w:rPr>
+                <w:rStyle w:val="Hipervnculo"/>
+                <w:noProof/>
+                <w:sz w:val="24"/>
+                <w:szCs w:val="24"/>
+              </w:rPr>
+              <w:t>Posibles Errores</w:t>
+            </w:r>
+            <w:r>
+              <w:rPr>
+                <w:noProof/>
+                <w:webHidden/>
+                <w:sz w:val="24"/>
+                <w:szCs w:val="24"/>
+              </w:rPr>
+              <w:tab/>
+            </w:r>
+            <w:r>
+              <w:rPr>
+                <w:noProof/>
+                <w:webHidden/>
+                <w:sz w:val="24"/>
+                <w:szCs w:val="24"/>
+              </w:rPr>
+              <w:fldChar w:fldCharType="begin"/>
+            </w:r>
+            <w:r>
+              <w:rPr>
+                <w:noProof/>
+                <w:webHidden/>
+                <w:sz w:val="24"/>
+                <w:szCs w:val="24"/>
+              </w:rPr>
+              <w:instrText xml:space="preserve"> PAGEREF _Toc497083433 \h </w:instrText>
+            </w:r>
+            <w:r>
+              <w:rPr>
+                <w:noProof/>
+                <w:webHidden/>
+                <w:sz w:val="24"/>
+                <w:szCs w:val="24"/>
+              </w:rPr>
+            </w:r>
+            <w:r>
+              <w:rPr>
+                <w:noProof/>
+                <w:webHidden/>
+                <w:sz w:val="24"/>
+                <w:szCs w:val="24"/>
+              </w:rPr>
+              <w:fldChar w:fldCharType="separate"/>
+            </w:r>
+            <w:r>
+              <w:rPr>
+                <w:noProof/>
+                <w:webHidden/>
+                <w:sz w:val="24"/>
+                <w:szCs w:val="24"/>
+              </w:rPr>
+              <w:t>7</w:t>
+            </w:r>
+            <w:r>
+              <w:rPr>
+                <w:noProof/>
+                <w:webHidden/>
+                <w:sz w:val="24"/>
+                <w:szCs w:val="24"/>
+              </w:rPr>
+              <w:fldChar w:fldCharType="end"/>
+            </w:r>
+          </w:hyperlink>
+        </w:p>
+        <w:p>
+          <w:pPr>
+            <w:tabs>
+              <w:tab w:val="right" w:pos="8838"/>
+            </w:tabs>
+            <w:spacing w:before="200" w:after="80" w:line="240" w:lineRule="auto"/>
+            <w:rPr>
+              <w:rFonts w:ascii="Calibri" w:eastAsia="Calibri" w:hAnsi="Calibri" w:cs="Calibri"/>
+            </w:rPr>
+          </w:pPr>
+          <w:r>
+            <w:rPr>
+              <w:sz w:val="24"/>
+              <w:szCs w:val="24"/>
+            </w:rPr>
+            <w:fldChar w:fldCharType="end"/>
+          </w:r>
+        </w:p>
+      </w:sdtContent>
+    </w:sdt>
+    <w:p>
+      <w:pPr>
+        <w:tabs>
+          <w:tab w:val="left" w:pos="1540"/>
+          <w:tab w:val="right" w:pos="8828"/>
+        </w:tabs>
+        <w:spacing w:before="120" w:after="0"/>
+        <w:rPr>
+          <w:rFonts w:ascii="Calibri" w:eastAsia="Calibri" w:hAnsi="Calibri" w:cs="Calibri"/>
+          <w:sz w:val="24"/>
+          <w:szCs w:val="24"/>
+        </w:rPr>
+      </w:pPr>
+    </w:p>
+    <w:p>
+      <w:pPr>
+        <w:tabs>
+          <w:tab w:val="right" w:pos="8838"/>
+        </w:tabs>
+        <w:spacing w:before="200" w:after="80" w:line="240" w:lineRule="auto"/>
+      </w:pPr>
+    </w:p>
+    <w:p>
+      <w:pPr>
+        <w:rPr>
+          <w:rFonts w:ascii="Calibri" w:eastAsia="Calibri" w:hAnsi="Calibri" w:cs="Calibri"/>
+        </w:rPr>
+      </w:pPr>
+      <w:bookmarkStart w:id="1" w:name="_GoBack"/>
+      <w:bookmarkEnd w:id="1"/>
+      <w:r>
+        <w:rPr>
+          <w:rFonts w:ascii="Calibri" w:eastAsia="Calibri" w:hAnsi="Calibri" w:cs="Calibri"/>
+        </w:rPr>
+        <w:br w:type="page"/>
+      </w:r>
+    </w:p>
+    <w:p>
+      <w:pPr>
+        <w:pBdr>
+          <w:top w:val="none" w:sz="0" w:space="0" w:color="000000"/>
+          <w:left w:val="none" w:sz="0" w:space="0" w:color="000000"/>
+          <w:bottom w:val="none" w:sz="0" w:space="0" w:color="000000"/>
+          <w:right w:val="none" w:sz="0" w:space="0" w:color="000000"/>
+          <w:between w:val="none" w:sz="0" w:space="0" w:color="000000"/>
+        </w:pBdr>
+        <w:spacing w:after="300"/>
+        <w:jc w:val="center"/>
+        <w:rPr>
+          <w:b/>
+          <w:sz w:val="32"/>
+          <w:szCs w:val="32"/>
+        </w:rPr>
+      </w:pPr>
+      <w:bookmarkStart w:id="2" w:name="_30j0zll" w:colFirst="0" w:colLast="0"/>
+      <w:bookmarkEnd w:id="2"/>
+      <w:r>
+        <w:rPr>
+          <w:b/>
+          <w:sz w:val="32"/>
+          <w:szCs w:val="32"/>
+        </w:rPr>
+        <w:lastRenderedPageBreak/>
+        <w:t>Í</w:t>
+      </w:r>
+      <w:r>
+        <w:rPr>
+          <w:b/>
+          <w:sz w:val="32"/>
+          <w:szCs w:val="32"/>
+        </w:rPr>
+        <w:t>ndice de Figuras</w:t>
+      </w:r>
+    </w:p>
+    <w:sdt>
+      <w:sdtPr>
+        <w:id w:val="9031790"/>
         <w:docPartObj>
           <w:docPartGallery w:val="Table of Contents"/>
           <w:docPartUnique/>
@@ -477,9 +1031,10 @@
             <w:tabs>
               <w:tab w:val="right" w:pos="8828"/>
             </w:tabs>
-            <w:spacing w:before="120" w:after="0"/>
+            <w:spacing w:after="0" w:line="480" w:lineRule="auto"/>
+            <w:ind w:left="440" w:hanging="440"/>
             <w:rPr>
-              <w:rFonts w:ascii="Calibri" w:eastAsia="Calibri" w:hAnsi="Calibri" w:cs="Calibri"/>
+              <w:rFonts w:eastAsia="Calibri"/>
               <w:sz w:val="24"/>
               <w:szCs w:val="24"/>
             </w:rPr>
@@ -493,234 +1048,63 @@
           <w:r>
             <w:fldChar w:fldCharType="separate"/>
           </w:r>
+          <w:hyperlink w:anchor="_1t3h5sf">
+            <w:r>
+              <w:rPr>
+                <w:rFonts w:eastAsia="Calibri"/>
+                <w:smallCaps/>
+                <w:sz w:val="24"/>
+                <w:szCs w:val="24"/>
+              </w:rPr>
+              <w:t>Figura 1 : Formato del Programa</w:t>
+            </w:r>
+            <w:r>
+              <w:rPr>
+                <w:rFonts w:eastAsia="Calibri"/>
+                <w:smallCaps/>
+                <w:sz w:val="24"/>
+                <w:szCs w:val="24"/>
+              </w:rPr>
+              <w:tab/>
+            </w:r>
+          </w:hyperlink>
+          <w:r>
+            <w:rPr>
+              <w:rFonts w:eastAsia="Calibri"/>
+              <w:smallCaps/>
+              <w:sz w:val="24"/>
+              <w:szCs w:val="24"/>
+            </w:rPr>
+            <w:t>6</w:t>
+          </w:r>
         </w:p>
         <w:p>
           <w:pPr>
             <w:tabs>
-              <w:tab w:val="left" w:pos="1540"/>
               <w:tab w:val="right" w:pos="8828"/>
             </w:tabs>
-            <w:spacing w:before="120" w:after="0"/>
+            <w:spacing w:after="0" w:line="480" w:lineRule="auto"/>
+            <w:ind w:left="440" w:hanging="440"/>
             <w:rPr>
               <w:rFonts w:ascii="Calibri" w:eastAsia="Calibri" w:hAnsi="Calibri" w:cs="Calibri"/>
               <w:sz w:val="24"/>
               <w:szCs w:val="24"/>
             </w:rPr>
           </w:pPr>
-          <w:hyperlink w:anchor="_3znysh7">
-            <w:r>
-              <w:rPr>
-                <w:rFonts w:ascii="Calibri" w:eastAsia="Calibri" w:hAnsi="Calibri" w:cs="Calibri"/>
-              </w:rPr>
-              <w:t>CAPÍTULO 1.</w:t>
-            </w:r>
-          </w:hyperlink>
-          <w:hyperlink w:anchor="_3znysh7">
-            <w:r>
-              <w:rPr>
-                <w:rFonts w:ascii="Calibri" w:eastAsia="Calibri" w:hAnsi="Calibri" w:cs="Calibri"/>
-                <w:sz w:val="24"/>
-                <w:szCs w:val="24"/>
-              </w:rPr>
-              <w:tab/>
-            </w:r>
-          </w:hyperlink>
-          <w:r>
-            <w:fldChar w:fldCharType="begin"/>
-          </w:r>
-          <w:r>
-            <w:instrText xml:space="preserve"> PAGEREF _3znysh7 \h </w:instrText>
-          </w:r>
-          <w:r>
-            <w:fldChar w:fldCharType="separate"/>
-          </w:r>
-          <w:r>
-            <w:rPr>
-              <w:rFonts w:ascii="Calibri" w:eastAsia="Calibri" w:hAnsi="Calibri" w:cs="Calibri"/>
-            </w:rPr>
-            <w:t>Introducción</w:t>
-          </w:r>
-          <w:r>
-            <w:rPr>
-              <w:rFonts w:ascii="Calibri" w:eastAsia="Calibri" w:hAnsi="Calibri" w:cs="Calibri"/>
-            </w:rPr>
-            <w:tab/>
-            <w:t>3</w:t>
-          </w:r>
-          <w:r>
-            <w:fldChar w:fldCharType="end"/>
-          </w:r>
         </w:p>
         <w:p>
           <w:pPr>
             <w:tabs>
-              <w:tab w:val="left" w:pos="1540"/>
               <w:tab w:val="right" w:pos="8828"/>
             </w:tabs>
-            <w:spacing w:before="120" w:after="0"/>
+            <w:spacing w:after="0" w:line="480" w:lineRule="auto"/>
+            <w:ind w:left="440" w:hanging="440"/>
             <w:rPr>
               <w:rFonts w:ascii="Calibri" w:eastAsia="Calibri" w:hAnsi="Calibri" w:cs="Calibri"/>
               <w:sz w:val="24"/>
               <w:szCs w:val="24"/>
             </w:rPr>
           </w:pPr>
-          <w:hyperlink w:anchor="_2et92p0">
-            <w:r>
-              <w:rPr>
-                <w:rFonts w:ascii="Calibri" w:eastAsia="Calibri" w:hAnsi="Calibri" w:cs="Calibri"/>
-              </w:rPr>
-              <w:t>CAPÍTULO 2.</w:t>
-            </w:r>
-          </w:hyperlink>
-          <w:hyperlink w:anchor="_2et92p0">
-            <w:r>
-              <w:rPr>
-                <w:rFonts w:ascii="Calibri" w:eastAsia="Calibri" w:hAnsi="Calibri" w:cs="Calibri"/>
-                <w:sz w:val="24"/>
-                <w:szCs w:val="24"/>
-              </w:rPr>
-              <w:tab/>
-            </w:r>
-          </w:hyperlink>
-          <w:r>
-            <w:fldChar w:fldCharType="begin"/>
-          </w:r>
-          <w:r>
-            <w:instrText xml:space="preserve"> PAGEREF _2et92p0 \h </w:instrText>
-          </w:r>
-          <w:r>
-            <w:fldChar w:fldCharType="separate"/>
-          </w:r>
-          <w:r>
-            <w:rPr>
-              <w:rFonts w:ascii="Calibri" w:eastAsia="Calibri" w:hAnsi="Calibri" w:cs="Calibri"/>
-            </w:rPr>
-            <w:t>Cómo compilar y ejecutar</w:t>
-          </w:r>
-          <w:r>
-            <w:rPr>
-              <w:rFonts w:ascii="Calibri" w:eastAsia="Calibri" w:hAnsi="Calibri" w:cs="Calibri"/>
-            </w:rPr>
-            <w:tab/>
-            <w:t>4</w:t>
-          </w:r>
-          <w:r>
-            <w:fldChar w:fldCharType="end"/>
-          </w:r>
-        </w:p>
-        <w:p>
-          <w:pPr>
-            <w:tabs>
-              <w:tab w:val="left" w:pos="1540"/>
-              <w:tab w:val="right" w:pos="8828"/>
-            </w:tabs>
-            <w:spacing w:before="120" w:after="0"/>
-            <w:rPr>
-              <w:rFonts w:ascii="Calibri" w:eastAsia="Calibri" w:hAnsi="Calibri" w:cs="Calibri"/>
-              <w:sz w:val="24"/>
-              <w:szCs w:val="24"/>
-            </w:rPr>
-          </w:pPr>
-          <w:hyperlink w:anchor="_tyjcwt">
-            <w:r>
-              <w:rPr>
-                <w:rFonts w:ascii="Calibri" w:eastAsia="Calibri" w:hAnsi="Calibri" w:cs="Calibri"/>
-              </w:rPr>
-              <w:t>CAPÍTULO 3.</w:t>
-            </w:r>
-          </w:hyperlink>
-          <w:hyperlink w:anchor="_tyjcwt">
-            <w:r>
-              <w:rPr>
-                <w:rFonts w:ascii="Calibri" w:eastAsia="Calibri" w:hAnsi="Calibri" w:cs="Calibri"/>
-                <w:sz w:val="24"/>
-                <w:szCs w:val="24"/>
-              </w:rPr>
-              <w:tab/>
-            </w:r>
-          </w:hyperlink>
-          <w:r>
-            <w:fldChar w:fldCharType="begin"/>
-          </w:r>
-          <w:r>
-            <w:instrText xml:space="preserve"> PAGEREF _tyjcwt \h </w:instrText>
-          </w:r>
-          <w:r>
-            <w:fldChar w:fldCharType="separate"/>
-          </w:r>
-          <w:r>
-            <w:rPr>
-              <w:rFonts w:ascii="Calibri" w:eastAsia="Calibri" w:hAnsi="Calibri" w:cs="Calibri"/>
-            </w:rPr>
-            <w:t>Funcionalidades del Programa</w:t>
-          </w:r>
-          <w:r>
-            <w:rPr>
-              <w:rFonts w:ascii="Calibri" w:eastAsia="Calibri" w:hAnsi="Calibri" w:cs="Calibri"/>
-            </w:rPr>
-            <w:tab/>
-            <w:t>5</w:t>
-          </w:r>
-          <w:r>
-            <w:fldChar w:fldCharType="end"/>
-          </w:r>
-        </w:p>
-        <w:p>
-          <w:pPr>
-            <w:tabs>
-              <w:tab w:val="left" w:pos="1540"/>
-              <w:tab w:val="right" w:pos="8828"/>
-            </w:tabs>
-            <w:spacing w:before="120" w:after="0"/>
-            <w:rPr>
-              <w:rFonts w:ascii="Calibri" w:eastAsia="Calibri" w:hAnsi="Calibri" w:cs="Calibri"/>
-              <w:sz w:val="24"/>
-              <w:szCs w:val="24"/>
-            </w:rPr>
-          </w:pPr>
-          <w:hyperlink w:anchor="_3dy6vkm">
-            <w:r>
-              <w:rPr>
-                <w:rFonts w:ascii="Calibri" w:eastAsia="Calibri" w:hAnsi="Calibri" w:cs="Calibri"/>
-              </w:rPr>
-              <w:t>CAPÍTULO 4.</w:t>
-            </w:r>
-          </w:hyperlink>
-          <w:hyperlink w:anchor="_3dy6vkm">
-            <w:r>
-              <w:rPr>
-                <w:rFonts w:ascii="Calibri" w:eastAsia="Calibri" w:hAnsi="Calibri" w:cs="Calibri"/>
-                <w:sz w:val="24"/>
-                <w:szCs w:val="24"/>
-              </w:rPr>
-              <w:tab/>
-            </w:r>
-          </w:hyperlink>
-          <w:r>
-            <w:fldChar w:fldCharType="begin"/>
-          </w:r>
-          <w:r>
-            <w:instrText xml:space="preserve"> PAGEREF _3dy6vkm \h </w:instrText>
-          </w:r>
-          <w:r>
-            <w:fldChar w:fldCharType="separate"/>
-          </w:r>
-          <w:r>
-            <w:rPr>
-              <w:rFonts w:ascii="Calibri" w:eastAsia="Calibri" w:hAnsi="Calibri" w:cs="Calibri"/>
-            </w:rPr>
-            <w:t>Posibles Errores</w:t>
-          </w:r>
-          <w:r>
-            <w:rPr>
-              <w:rFonts w:ascii="Calibri" w:eastAsia="Calibri" w:hAnsi="Calibri" w:cs="Calibri"/>
-            </w:rPr>
-            <w:tab/>
-            <w:t>6</w:t>
-          </w:r>
-          <w:r>
-            <w:fldChar w:fldCharType="end"/>
-          </w:r>
           <w:r>
             <w:fldChar w:fldCharType="end"/>
           </w:r>
@@ -729,473 +1113,23 @@
     </w:sdt>
     <w:p>
       <w:pPr>
-        <w:tabs>
-          <w:tab w:val="right" w:pos="8838"/>
-        </w:tabs>
-        <w:spacing w:before="200" w:after="80" w:line="240" w:lineRule="auto"/>
-      </w:pPr>
-    </w:p>
-    <w:p>
-      <w:pPr>
-        <w:tabs>
-          <w:tab w:val="right" w:pos="8838"/>
-        </w:tabs>
-        <w:spacing w:before="200" w:after="80" w:line="240" w:lineRule="auto"/>
-        <w:rPr>
-          <w:rFonts w:ascii="Calibri" w:eastAsia="Calibri" w:hAnsi="Calibri" w:cs="Calibri"/>
-        </w:rPr>
-      </w:pPr>
-    </w:p>
-    <w:p>
-      <w:pPr>
-        <w:pBdr>
-          <w:top w:val="none" w:sz="0" w:space="0" w:color="000000"/>
-          <w:left w:val="none" w:sz="0" w:space="0" w:color="000000"/>
-          <w:bottom w:val="none" w:sz="0" w:space="0" w:color="000000"/>
-          <w:right w:val="none" w:sz="0" w:space="0" w:color="000000"/>
-          <w:between w:val="none" w:sz="0" w:space="0" w:color="000000"/>
-        </w:pBdr>
-        <w:spacing w:after="300"/>
-        <w:jc w:val="center"/>
-        <w:rPr>
-          <w:b/>
-          <w:sz w:val="32"/>
-          <w:szCs w:val="32"/>
-        </w:rPr>
-      </w:pPr>
-      <w:bookmarkStart w:id="1" w:name="_30j0zll" w:colFirst="0" w:colLast="0"/>
-      <w:bookmarkEnd w:id="1"/>
-      <w:r>
-        <w:rPr>
-          <w:b/>
-          <w:sz w:val="32"/>
-          <w:szCs w:val="32"/>
-        </w:rPr>
-        <w:t>Índice de Figuras</w:t>
-      </w:r>
-    </w:p>
-    <w:p>
-      <w:pPr>
-        <w:pStyle w:val="Tabladeilustraciones"/>
-        <w:tabs>
-          <w:tab w:val="right" w:pos="8828"/>
-        </w:tabs>
         <w:spacing w:line="480" w:lineRule="auto"/>
         <w:rPr>
-          <w:rFonts w:eastAsiaTheme="minorEastAsia" w:cstheme="minorBidi"/>
-          <w:caps w:val="0"/>
-          <w:noProof/>
-          <w:color w:val="auto"/>
-          <w:sz w:val="24"/>
-          <w:szCs w:val="24"/>
-          <w:lang w:val="es-ES_tradnl"/>
-        </w:rPr>
-      </w:pPr>
-      <w:r>
-        <w:rPr>
-          <w:sz w:val="24"/>
-          <w:szCs w:val="24"/>
-        </w:rPr>
-        <w:fldChar w:fldCharType="begin"/>
-      </w:r>
-      <w:r>
-        <w:rPr>
-          <w:sz w:val="24"/>
-          <w:szCs w:val="24"/>
-        </w:rPr>
-        <w:instrText xml:space="preserve"> TOC \h \z \c "Figura" </w:instrText>
-      </w:r>
-      <w:r>
-        <w:rPr>
-          <w:sz w:val="24"/>
-          <w:szCs w:val="24"/>
-        </w:rPr>
-        <w:fldChar w:fldCharType="separate"/>
-      </w:r>
-      <w:hyperlink w:anchor="_Toc494367423" w:history="1">
-        <w:r>
-          <w:rPr>
-            <w:rStyle w:val="Hipervnculo"/>
-            <w:noProof/>
-          </w:rPr>
-          <w:t>Figura 1 : Entrada del nombre del usuario</w:t>
-        </w:r>
-        <w:r>
-          <w:rPr>
-            <w:noProof/>
-            <w:webHidden/>
-          </w:rPr>
-          <w:tab/>
-        </w:r>
-        <w:r>
-          <w:rPr>
-            <w:noProof/>
-            <w:webHidden/>
-          </w:rPr>
-          <w:fldChar w:fldCharType="begin"/>
-        </w:r>
-        <w:r>
-          <w:rPr>
-            <w:noProof/>
-            <w:webHidden/>
-          </w:rPr>
-          <w:instrText xml:space="preserve"> PAGEREF _Toc494367423 \h </w:instrText>
-        </w:r>
-        <w:r>
-          <w:rPr>
-            <w:noProof/>
-            <w:webHidden/>
-          </w:rPr>
-        </w:r>
-        <w:r>
-          <w:rPr>
-            <w:noProof/>
-            <w:webHidden/>
-          </w:rPr>
-          <w:fldChar w:fldCharType="separate"/>
-        </w:r>
-        <w:r>
-          <w:rPr>
-            <w:noProof/>
-            <w:webHidden/>
-          </w:rPr>
-          <w:t>5</w:t>
-        </w:r>
-        <w:r>
-          <w:rPr>
-            <w:noProof/>
-            <w:webHidden/>
-          </w:rPr>
-          <w:fldChar w:fldCharType="end"/>
-        </w:r>
-      </w:hyperlink>
-    </w:p>
-    <w:p>
-      <w:pPr>
-        <w:pStyle w:val="Tabladeilustraciones"/>
-        <w:tabs>
-          <w:tab w:val="right" w:pos="8828"/>
-        </w:tabs>
+          <w:sz w:val="24"/>
+          <w:szCs w:val="24"/>
+        </w:rPr>
+      </w:pPr>
+    </w:p>
+    <w:p>
+      <w:pPr>
         <w:spacing w:line="480" w:lineRule="auto"/>
         <w:rPr>
-          <w:rFonts w:eastAsiaTheme="minorEastAsia" w:cstheme="minorBidi"/>
-          <w:caps w:val="0"/>
-          <w:noProof/>
-          <w:color w:val="auto"/>
-          <w:sz w:val="24"/>
-          <w:szCs w:val="24"/>
-          <w:lang w:val="es-ES_tradnl"/>
-        </w:rPr>
-      </w:pPr>
-      <w:hyperlink w:anchor="_Toc494367424" w:history="1">
-        <w:r>
-          <w:rPr>
-            <w:rStyle w:val="Hipervnculo"/>
-            <w:noProof/>
-          </w:rPr>
-          <w:t>Figura 2 : Entrada de cantidad de jugadores CPU</w:t>
-        </w:r>
-        <w:r>
-          <w:rPr>
-            <w:noProof/>
-            <w:webHidden/>
-          </w:rPr>
-          <w:tab/>
-        </w:r>
-        <w:r>
-          <w:rPr>
-            <w:noProof/>
-            <w:webHidden/>
-          </w:rPr>
-          <w:fldChar w:fldCharType="begin"/>
-        </w:r>
-        <w:r>
-          <w:rPr>
-            <w:noProof/>
-            <w:webHidden/>
-          </w:rPr>
-          <w:instrText xml:space="preserve"> PAGEREF _Toc494367424 \h </w:instrText>
-        </w:r>
-        <w:r>
-          <w:rPr>
-            <w:noProof/>
-            <w:webHidden/>
-          </w:rPr>
-        </w:r>
-        <w:r>
-          <w:rPr>
-            <w:noProof/>
-            <w:webHidden/>
-          </w:rPr>
-          <w:fldChar w:fldCharType="separate"/>
-        </w:r>
-        <w:r>
-          <w:rPr>
-            <w:noProof/>
-            <w:webHidden/>
-          </w:rPr>
-          <w:t>5</w:t>
-        </w:r>
-        <w:r>
-          <w:rPr>
-            <w:noProof/>
-            <w:webHidden/>
-          </w:rPr>
-          <w:fldChar w:fldCharType="end"/>
-        </w:r>
-      </w:hyperlink>
-    </w:p>
-    <w:p>
-      <w:pPr>
-        <w:pStyle w:val="Tabladeilustraciones"/>
-        <w:tabs>
-          <w:tab w:val="right" w:pos="8828"/>
-        </w:tabs>
-        <w:spacing w:line="480" w:lineRule="auto"/>
-        <w:rPr>
-          <w:rFonts w:eastAsiaTheme="minorEastAsia" w:cstheme="minorBidi"/>
-          <w:caps w:val="0"/>
-          <w:noProof/>
-          <w:color w:val="auto"/>
-          <w:sz w:val="24"/>
-          <w:szCs w:val="24"/>
-          <w:lang w:val="es-ES_tradnl"/>
-        </w:rPr>
-      </w:pPr>
-      <w:hyperlink w:anchor="_Toc494367425" w:history="1">
-        <w:r>
-          <w:rPr>
-            <w:rStyle w:val="Hipervnculo"/>
-            <w:noProof/>
-          </w:rPr>
-          <w:t>Figura 3 : Elección del contrincante</w:t>
-        </w:r>
-        <w:r>
-          <w:rPr>
-            <w:noProof/>
-            <w:webHidden/>
-          </w:rPr>
-          <w:tab/>
-        </w:r>
-        <w:r>
-          <w:rPr>
-            <w:noProof/>
-            <w:webHidden/>
-          </w:rPr>
-          <w:fldChar w:fldCharType="begin"/>
-        </w:r>
-        <w:r>
-          <w:rPr>
-            <w:noProof/>
-            <w:webHidden/>
-          </w:rPr>
-          <w:instrText xml:space="preserve"> PAGEREF _Toc494367425 \h </w:instrText>
-        </w:r>
-        <w:r>
-          <w:rPr>
-            <w:noProof/>
-            <w:webHidden/>
-          </w:rPr>
-        </w:r>
-        <w:r>
-          <w:rPr>
-            <w:noProof/>
-            <w:webHidden/>
-          </w:rPr>
-          <w:fldChar w:fldCharType="separate"/>
-        </w:r>
-        <w:r>
-          <w:rPr>
-            <w:noProof/>
-            <w:webHidden/>
-          </w:rPr>
-          <w:t>5</w:t>
-        </w:r>
-        <w:r>
-          <w:rPr>
-            <w:noProof/>
-            <w:webHidden/>
-          </w:rPr>
-          <w:fldChar w:fldCharType="end"/>
-        </w:r>
-      </w:hyperlink>
-    </w:p>
-    <w:p>
-      <w:pPr>
-        <w:pStyle w:val="Tabladeilustraciones"/>
-        <w:tabs>
-          <w:tab w:val="right" w:pos="8828"/>
-        </w:tabs>
-        <w:spacing w:line="480" w:lineRule="auto"/>
-        <w:rPr>
-          <w:rFonts w:eastAsiaTheme="minorEastAsia" w:cstheme="minorBidi"/>
-          <w:caps w:val="0"/>
-          <w:noProof/>
-          <w:color w:val="auto"/>
-          <w:sz w:val="24"/>
-          <w:szCs w:val="24"/>
-          <w:lang w:val="es-ES_tradnl"/>
-        </w:rPr>
-      </w:pPr>
-      <w:hyperlink w:anchor="_Toc494367426" w:history="1">
-        <w:r>
-          <w:rPr>
-            <w:rStyle w:val="Hipervnculo"/>
-            <w:noProof/>
-          </w:rPr>
-          <w:t>Figura 4 : Entrada de elección del usuario</w:t>
-        </w:r>
-        <w:r>
-          <w:rPr>
-            <w:noProof/>
-            <w:webHidden/>
-          </w:rPr>
-          <w:tab/>
-        </w:r>
-        <w:r>
-          <w:rPr>
-            <w:noProof/>
-            <w:webHidden/>
-          </w:rPr>
-          <w:fldChar w:fldCharType="begin"/>
-        </w:r>
-        <w:r>
-          <w:rPr>
-            <w:noProof/>
-            <w:webHidden/>
-          </w:rPr>
-          <w:instrText xml:space="preserve"> PAGEREF _Toc494367426 \h </w:instrText>
-        </w:r>
-        <w:r>
-          <w:rPr>
-            <w:noProof/>
-            <w:webHidden/>
-          </w:rPr>
-        </w:r>
-        <w:r>
-          <w:rPr>
-            <w:noProof/>
-            <w:webHidden/>
-          </w:rPr>
-          <w:fldChar w:fldCharType="separate"/>
-        </w:r>
-        <w:r>
-          <w:rPr>
-            <w:noProof/>
-            <w:webHidden/>
-          </w:rPr>
-          <w:t>6</w:t>
-        </w:r>
-        <w:r>
-          <w:rPr>
-            <w:noProof/>
-            <w:webHidden/>
-          </w:rPr>
-          <w:fldChar w:fldCharType="end"/>
-        </w:r>
-      </w:hyperlink>
-    </w:p>
-    <w:p>
-      <w:pPr>
-        <w:pStyle w:val="Tabladeilustraciones"/>
-        <w:tabs>
-          <w:tab w:val="right" w:pos="8828"/>
-        </w:tabs>
-        <w:spacing w:line="480" w:lineRule="auto"/>
-        <w:rPr>
-          <w:rFonts w:eastAsiaTheme="minorEastAsia" w:cstheme="minorBidi"/>
-          <w:caps w:val="0"/>
-          <w:noProof/>
-          <w:color w:val="auto"/>
-          <w:sz w:val="24"/>
-          <w:szCs w:val="24"/>
-          <w:lang w:val="es-ES_tradnl"/>
-        </w:rPr>
-      </w:pPr>
-      <w:hyperlink w:anchor="_Toc494367427" w:history="1">
-        <w:r>
-          <w:rPr>
-            <w:rStyle w:val="Hipervnculo"/>
-            <w:noProof/>
-          </w:rPr>
-          <w:t>Figura 5 : Mensaje de termino del juego</w:t>
-        </w:r>
-        <w:r>
-          <w:rPr>
-            <w:noProof/>
-            <w:webHidden/>
-          </w:rPr>
-          <w:tab/>
-        </w:r>
-        <w:r>
-          <w:rPr>
-            <w:noProof/>
-            <w:webHidden/>
-          </w:rPr>
-          <w:fldChar w:fldCharType="begin"/>
-        </w:r>
-        <w:r>
-          <w:rPr>
-            <w:noProof/>
-            <w:webHidden/>
-          </w:rPr>
-          <w:instrText xml:space="preserve"> PAGEREF _Toc494367427 \h </w:instrText>
-        </w:r>
-        <w:r>
-          <w:rPr>
-            <w:noProof/>
-            <w:webHidden/>
-          </w:rPr>
-        </w:r>
-        <w:r>
-          <w:rPr>
-            <w:noProof/>
-            <w:webHidden/>
-          </w:rPr>
-          <w:fldChar w:fldCharType="separate"/>
-        </w:r>
-        <w:r>
-          <w:rPr>
-            <w:noProof/>
-            <w:webHidden/>
-          </w:rPr>
-          <w:t>6</w:t>
-        </w:r>
-        <w:r>
-          <w:rPr>
-            <w:noProof/>
-            <w:webHidden/>
-          </w:rPr>
-          <w:fldChar w:fldCharType="end"/>
-        </w:r>
-      </w:hyperlink>
-    </w:p>
-    <w:p>
-      <w:pPr>
-        <w:spacing w:line="480" w:lineRule="auto"/>
-        <w:rPr>
-          <w:sz w:val="24"/>
-          <w:szCs w:val="24"/>
-        </w:rPr>
-      </w:pPr>
-      <w:r>
-        <w:rPr>
-          <w:sz w:val="24"/>
-          <w:szCs w:val="24"/>
-        </w:rPr>
-        <w:fldChar w:fldCharType="end"/>
-      </w:r>
-    </w:p>
-    <w:p>
-      <w:pPr>
-        <w:spacing w:line="480" w:lineRule="auto"/>
-        <w:rPr>
-          <w:sz w:val="24"/>
-          <w:szCs w:val="24"/>
-        </w:rPr>
-      </w:pPr>
-      <w:bookmarkStart w:id="2" w:name="_1fob9te" w:colFirst="0" w:colLast="0"/>
-      <w:bookmarkEnd w:id="2"/>
+          <w:sz w:val="24"/>
+          <w:szCs w:val="24"/>
+        </w:rPr>
+      </w:pPr>
+      <w:bookmarkStart w:id="3" w:name="_1fob9te" w:colFirst="0" w:colLast="0"/>
+      <w:bookmarkEnd w:id="3"/>
     </w:p>
     <w:p>
       <w:pPr>
@@ -1213,17 +1147,17 @@
         <w:pStyle w:val="Ttulo1"/>
         <w:numPr>
           <w:ilvl w:val="0"/>
-          <w:numId w:val="1"/>
+          <w:numId w:val="2"/>
         </w:numPr>
         <w:spacing w:line="276" w:lineRule="auto"/>
         <w:jc w:val="both"/>
       </w:pPr>
-      <w:bookmarkStart w:id="3" w:name="_3znysh7" w:colFirst="0" w:colLast="0"/>
-      <w:bookmarkEnd w:id="3"/>
+      <w:bookmarkStart w:id="4" w:name="_Toc497083430"/>
       <w:r>
         <w:lastRenderedPageBreak/>
         <w:t>Introducción</w:t>
       </w:r>
+      <w:bookmarkEnd w:id="4"/>
     </w:p>
     <w:p>
       <w:pPr>
@@ -1238,7 +1172,14 @@
           <w:sz w:val="24"/>
           <w:szCs w:val="24"/>
         </w:rPr>
-        <w:t>El poto sucio o culo sucio es un juego de cartas creado para dos o más jugadores, para llevarlo a cabo generalmente es utilizada la baraja inglesa que consta de 52 cartas y además incluye dos comodines denominados jokers, de los cuales se retira uno para poder realizar el juego. </w:t>
+        <w:t>Junto con la sociedad, la tecnología se fue desarrollando en diferentes ámbitos y los métodos de comunicación mundial se hicieron mucho más comunes en las plataformas de internet, como una sencilla opción de obtener contacto, información y beneficios desde</w:t>
+      </w:r>
+      <w:r>
+        <w:rPr>
+          <w:sz w:val="24"/>
+          <w:szCs w:val="24"/>
+        </w:rPr>
+        <w:t xml:space="preserve"> todos los lugares del planeta, respecto de los intereses de cada individuo que sumerge en este mundo.</w:t>
       </w:r>
     </w:p>
     <w:p>
@@ -1254,7 +1195,14 @@
           <w:sz w:val="24"/>
           <w:szCs w:val="24"/>
         </w:rPr>
-        <w:t>Antes de comenzar a jugar se reparten doce cartas a cada jugador, el objetivo principal es evitar quedarse con el “poto sucio” o joker antes de que finalice el juego, el cual consta de tres etapas para poder ejecutarlo, la primera de ellas radica en que cada jugador hace pares con las cartas que tiene su mano, ya sean de números o letras sin importar su pinta, las cuales serán desechadas a un pozo común.</w:t>
+        <w:t>En el día de hoy las redes sociales juegan un papel muy importante a la hora de desenvolverse en la vida diaria de las personas, ya sea de modo personal,</w:t>
+      </w:r>
+      <w:r>
+        <w:rPr>
+          <w:sz w:val="24"/>
+          <w:szCs w:val="24"/>
+        </w:rPr>
+        <w:t xml:space="preserve"> pública o laboral, de este modo cada usuario juega un papel importante en las plataformas de internet y se vuelve parte de un grupo generado por algún interés colectivo.</w:t>
       </w:r>
     </w:p>
     <w:p>
@@ -1270,7 +1218,14 @@
           <w:sz w:val="24"/>
           <w:szCs w:val="24"/>
         </w:rPr>
-        <w:t>La segunda etapa consta en retirar las cartas del mazo para seguir formando pares. En esta fase cada jugador debe ir extrayendo una carta del mazo y formar las nuevas duplas que se le permita con las cartas que ya posee en su baraja y dejarlas en el pozo común, los turnos son hacia la derecha y esta etapa termina en el momento que se acaba el mazo.</w:t>
+        <w:t>Esta situación ambientada a las ciencias de la computación e informática significa qu</w:t>
+      </w:r>
+      <w:r>
+        <w:rPr>
+          <w:sz w:val="24"/>
+          <w:szCs w:val="24"/>
+        </w:rPr>
+        <w:t>e cada individuo o usuario en las redes sociales está representado por un nodo o vértice de una red completa llamado grafo conexo, en este esquema las aristas significan que las personas están unidas mutuamente a través de un lazo de amistad.</w:t>
       </w:r>
     </w:p>
     <w:p>
@@ -1286,8 +1241,31 @@
           <w:sz w:val="24"/>
           <w:szCs w:val="24"/>
         </w:rPr>
-        <w:t>Finalmente, la tercera y última etapa consiste en que cada jugador retira una carta al azar de la baraja de su compañero que se encuentra hacia su derecha, forma los pares correspondientes y los bota al pozo común, si un jugador queda sin cartas sale del juego. Esta etapa finaliza cuando uno de los jugadores queda con una sola carta en la mano, el cual es el Joker, lo que significa que es el perdedor y a la vez que el juego ha finalizado.</w:t>
-      </w:r>
+        <w:t>Dentro de est</w:t>
+      </w:r>
+      <w:r>
+        <w:rPr>
+          <w:sz w:val="24"/>
+          <w:szCs w:val="24"/>
+        </w:rPr>
+        <w:t>os esquemas existen los “grupos de mejores amigos” que se componen a través de cuatro individuos que se tienen agregados mutuamente y también existen los llamados “agentes de vínculos” los cuales corresponden a individuos que al ser eliminados por otro gen</w:t>
+      </w:r>
+      <w:r>
+        <w:rPr>
+          <w:sz w:val="24"/>
+          <w:szCs w:val="24"/>
+        </w:rPr>
+        <w:t>eran dos o más redes conexas que se encuentran unidas a través de él, y tanto los agentes como los grupos de mejores amigos serán detectados por el código a continuación.</w:t>
+      </w:r>
+    </w:p>
+    <w:p>
+      <w:pPr>
+        <w:jc w:val="both"/>
+        <w:rPr>
+          <w:sz w:val="24"/>
+          <w:szCs w:val="24"/>
+        </w:rPr>
+      </w:pPr>
     </w:p>
     <w:p>
       <w:pPr>
@@ -1322,17 +1300,17 @@
         <w:pStyle w:val="Ttulo1"/>
         <w:numPr>
           <w:ilvl w:val="0"/>
-          <w:numId w:val="1"/>
+          <w:numId w:val="2"/>
         </w:numPr>
         <w:spacing w:line="276" w:lineRule="auto"/>
         <w:jc w:val="both"/>
       </w:pPr>
-      <w:bookmarkStart w:id="4" w:name="_2et92p0" w:colFirst="0" w:colLast="0"/>
-      <w:bookmarkEnd w:id="4"/>
+      <w:bookmarkStart w:id="5" w:name="_Toc497083431"/>
       <w:r>
         <w:lastRenderedPageBreak/>
         <w:t>Cómo compilar y ejecutar</w:t>
       </w:r>
+      <w:bookmarkEnd w:id="5"/>
     </w:p>
     <w:p>
       <w:pPr>
@@ -1354,7 +1332,7 @@
       <w:pPr>
         <w:numPr>
           <w:ilvl w:val="0"/>
-          <w:numId w:val="3"/>
+          <w:numId w:val="4"/>
         </w:numPr>
         <w:pBdr>
           <w:top w:val="none" w:sz="0" w:space="0" w:color="000000"/>
@@ -1375,7 +1353,14 @@
           <w:sz w:val="24"/>
           <w:szCs w:val="24"/>
         </w:rPr>
-        <w:t>Abra su terminal y ubíquese en el directorio de la carpeta que contiene los archivos.</w:t>
+        <w:t>Abra su terminal y ub</w:t>
+      </w:r>
+      <w:r>
+        <w:rPr>
+          <w:sz w:val="24"/>
+          <w:szCs w:val="24"/>
+        </w:rPr>
+        <w:t>íquese en el directorio de la carpeta que contiene los archivos.</w:t>
       </w:r>
     </w:p>
     <w:p>
@@ -1392,7 +1377,7 @@
       <w:pPr>
         <w:numPr>
           <w:ilvl w:val="0"/>
-          <w:numId w:val="3"/>
+          <w:numId w:val="4"/>
         </w:numPr>
         <w:pBdr>
           <w:top w:val="none" w:sz="0" w:space="0" w:color="000000"/>
@@ -1465,31 +1450,7 @@
           <w:sz w:val="24"/>
           <w:szCs w:val="24"/>
         </w:rPr>
-        <w:t xml:space="preserve">$ gcc </w:t>
-      </w:r>
-      <w:r>
-        <w:rPr>
-          <w:rFonts w:ascii="AppleGothic" w:eastAsia="AppleGothic" w:hAnsi="AppleGothic" w:cs="AppleGothic"/>
-          <w:sz w:val="24"/>
-          <w:szCs w:val="24"/>
-        </w:rPr>
-        <w:t>lab3</w:t>
-      </w:r>
-      <w:r>
-        <w:rPr>
-          <w:rFonts w:ascii="AppleGothic" w:eastAsia="AppleGothic" w:hAnsi="AppleGothic" w:cs="AppleGothic"/>
-          <w:sz w:val="24"/>
-          <w:szCs w:val="24"/>
-        </w:rPr>
-        <w:t xml:space="preserve">.c –o </w:t>
-      </w:r>
-      <w:r>
-        <w:rPr>
-          <w:rFonts w:ascii="AppleGothic" w:eastAsia="AppleGothic" w:hAnsi="AppleGothic" w:cs="AppleGothic"/>
-          <w:sz w:val="24"/>
-          <w:szCs w:val="24"/>
-        </w:rPr>
-        <w:t>lab3</w:t>
+        <w:t>$ gcc main.c listas.c matriz.c –o main</w:t>
       </w:r>
     </w:p>
     <w:p>
@@ -1509,14 +1470,26 @@
         <w:rPr>
           <w:sz w:val="24"/>
           <w:szCs w:val="24"/>
-        </w:rPr>
-      </w:pPr>
-      <w:r>
-        <w:rPr>
-          <w:sz w:val="24"/>
-          <w:szCs w:val="24"/>
-        </w:rPr>
-        <w:t>En Windows:</w:t>
+          <w:lang w:val="en-US"/>
+        </w:rPr>
+      </w:pPr>
+      <w:proofErr w:type="spellStart"/>
+      <w:r>
+        <w:rPr>
+          <w:sz w:val="24"/>
+          <w:szCs w:val="24"/>
+          <w:lang w:val="en-US"/>
+        </w:rPr>
+        <w:t>En</w:t>
+      </w:r>
+      <w:proofErr w:type="spellEnd"/>
+      <w:r>
+        <w:rPr>
+          <w:sz w:val="24"/>
+          <w:szCs w:val="24"/>
+          <w:lang w:val="en-US"/>
+        </w:rPr>
+        <w:t xml:space="preserve"> Windows:</w:t>
       </w:r>
     </w:p>
     <w:p>
@@ -1533,57 +1506,108 @@
           <w:rFonts w:ascii="AppleGothic" w:eastAsia="AppleGothic" w:hAnsi="AppleGothic" w:cs="AppleGothic"/>
           <w:sz w:val="24"/>
           <w:szCs w:val="24"/>
-        </w:rPr>
-      </w:pPr>
+          <w:lang w:val="en-US"/>
+        </w:rPr>
+      </w:pPr>
+      <w:bookmarkStart w:id="6" w:name="_tyjcwt" w:colFirst="0" w:colLast="0"/>
+      <w:bookmarkEnd w:id="6"/>
       <w:r>
         <w:rPr>
           <w:rFonts w:ascii="AppleGothic" w:eastAsia="AppleGothic" w:hAnsi="AppleGothic" w:cs="AppleGothic"/>
           <w:sz w:val="24"/>
           <w:szCs w:val="24"/>
+          <w:lang w:val="en-US"/>
         </w:rPr>
         <w:t>&gt;</w:t>
       </w:r>
-      <w:bookmarkStart w:id="5" w:name="_GoBack"/>
-      <w:bookmarkEnd w:id="5"/>
       <w:r>
         <w:rPr>
           <w:rFonts w:ascii="AppleGothic" w:eastAsia="AppleGothic" w:hAnsi="AppleGothic" w:cs="AppleGothic"/>
           <w:sz w:val="24"/>
           <w:szCs w:val="24"/>
-        </w:rPr>
-        <w:t xml:space="preserve"> gcc </w:t>
-      </w:r>
+          <w:lang w:val="en-US"/>
+        </w:rPr>
+        <w:t xml:space="preserve"> </w:t>
+      </w:r>
+      <w:proofErr w:type="spellStart"/>
       <w:r>
         <w:rPr>
           <w:rFonts w:ascii="AppleGothic" w:eastAsia="AppleGothic" w:hAnsi="AppleGothic" w:cs="AppleGothic"/>
           <w:sz w:val="24"/>
           <w:szCs w:val="24"/>
-        </w:rPr>
-        <w:t>lab3</w:t>
-      </w:r>
+          <w:lang w:val="en-US"/>
+        </w:rPr>
+        <w:t>gcc</w:t>
+      </w:r>
+      <w:proofErr w:type="spellEnd"/>
       <w:r>
         <w:rPr>
           <w:rFonts w:ascii="AppleGothic" w:eastAsia="AppleGothic" w:hAnsi="AppleGothic" w:cs="AppleGothic"/>
           <w:sz w:val="24"/>
           <w:szCs w:val="24"/>
-        </w:rPr>
-        <w:t xml:space="preserve">.c –o </w:t>
-      </w:r>
+          <w:lang w:val="en-US"/>
+        </w:rPr>
+        <w:t xml:space="preserve"> </w:t>
+      </w:r>
+      <w:proofErr w:type="spellStart"/>
       <w:r>
         <w:rPr>
           <w:rFonts w:ascii="AppleGothic" w:eastAsia="AppleGothic" w:hAnsi="AppleGothic" w:cs="AppleGothic"/>
           <w:sz w:val="24"/>
           <w:szCs w:val="24"/>
-        </w:rPr>
-        <w:t>lab3</w:t>
-      </w:r>
+          <w:lang w:val="en-US"/>
+        </w:rPr>
+        <w:t>main.c</w:t>
+      </w:r>
+      <w:proofErr w:type="spellEnd"/>
       <w:r>
         <w:rPr>
           <w:rFonts w:ascii="AppleGothic" w:eastAsia="AppleGothic" w:hAnsi="AppleGothic" w:cs="AppleGothic"/>
           <w:sz w:val="24"/>
           <w:szCs w:val="24"/>
-        </w:rPr>
-        <w:t>.exe</w:t>
+          <w:lang w:val="en-US"/>
+        </w:rPr>
+        <w:t xml:space="preserve"> </w:t>
+      </w:r>
+      <w:proofErr w:type="spellStart"/>
+      <w:r>
+        <w:rPr>
+          <w:rFonts w:ascii="AppleGothic" w:eastAsia="AppleGothic" w:hAnsi="AppleGothic" w:cs="AppleGothic"/>
+          <w:sz w:val="24"/>
+          <w:szCs w:val="24"/>
+          <w:lang w:val="en-US"/>
+        </w:rPr>
+        <w:t>listas.c</w:t>
+      </w:r>
+      <w:proofErr w:type="spellEnd"/>
+      <w:r>
+        <w:rPr>
+          <w:rFonts w:ascii="AppleGothic" w:eastAsia="AppleGothic" w:hAnsi="AppleGothic" w:cs="AppleGothic"/>
+          <w:sz w:val="24"/>
+          <w:szCs w:val="24"/>
+          <w:lang w:val="en-US"/>
+        </w:rPr>
+        <w:t xml:space="preserve"> </w:t>
+      </w:r>
+      <w:proofErr w:type="spellStart"/>
+      <w:r>
+        <w:rPr>
+          <w:rFonts w:ascii="AppleGothic" w:eastAsia="AppleGothic" w:hAnsi="AppleGothic" w:cs="AppleGothic"/>
+          <w:sz w:val="24"/>
+          <w:szCs w:val="24"/>
+          <w:lang w:val="en-US"/>
+        </w:rPr>
+        <w:t>matriz.c</w:t>
+      </w:r>
+      <w:proofErr w:type="spellEnd"/>
+      <w:r>
+        <w:rPr>
+          <w:rFonts w:ascii="AppleGothic" w:eastAsia="AppleGothic" w:hAnsi="AppleGothic" w:cs="AppleGothic"/>
+          <w:sz w:val="24"/>
+          <w:szCs w:val="24"/>
+          <w:lang w:val="en-US"/>
+        </w:rPr>
+        <w:t xml:space="preserve"> –o main.exe</w:t>
       </w:r>
     </w:p>
     <w:p>
@@ -1593,6 +1617,7 @@
         <w:rPr>
           <w:sz w:val="24"/>
           <w:szCs w:val="24"/>
+          <w:lang w:val="en-US"/>
         </w:rPr>
       </w:pPr>
     </w:p>
@@ -1600,7 +1625,7 @@
       <w:pPr>
         <w:numPr>
           <w:ilvl w:val="0"/>
-          <w:numId w:val="3"/>
+          <w:numId w:val="4"/>
         </w:numPr>
         <w:pBdr>
           <w:top w:val="none" w:sz="0" w:space="0" w:color="000000"/>
@@ -1640,6 +1665,7 @@
         <w:rPr>
           <w:sz w:val="24"/>
           <w:szCs w:val="24"/>
+          <w:lang w:val="en-US"/>
         </w:rPr>
       </w:pPr>
       <w:r>
@@ -1647,6 +1673,7 @@
           <w:rFonts w:ascii="AppleGothic" w:eastAsia="AppleGothic" w:hAnsi="AppleGothic" w:cs="AppleGothic"/>
           <w:sz w:val="24"/>
           <w:szCs w:val="24"/>
+          <w:lang w:val="en-US"/>
         </w:rPr>
         <w:t>.</w:t>
       </w:r>
@@ -1654,8 +1681,27 @@
         <w:rPr>
           <w:sz w:val="24"/>
           <w:szCs w:val="24"/>
-        </w:rPr>
-        <w:t xml:space="preserve"> En Linux:</w:t>
+          <w:lang w:val="en-US"/>
+        </w:rPr>
+        <w:t xml:space="preserve"> </w:t>
+      </w:r>
+      <w:proofErr w:type="spellStart"/>
+      <w:r>
+        <w:rPr>
+          <w:sz w:val="24"/>
+          <w:szCs w:val="24"/>
+          <w:lang w:val="en-US"/>
+        </w:rPr>
+        <w:t>En</w:t>
+      </w:r>
+      <w:proofErr w:type="spellEnd"/>
+      <w:r>
+        <w:rPr>
+          <w:sz w:val="24"/>
+          <w:szCs w:val="24"/>
+          <w:lang w:val="en-US"/>
+        </w:rPr>
+        <w:t xml:space="preserve"> Linux:</w:t>
       </w:r>
     </w:p>
     <w:p>
@@ -1672,15 +1718,28 @@
           <w:rFonts w:ascii="AppleGothic" w:eastAsia="AppleGothic" w:hAnsi="AppleGothic" w:cs="AppleGothic"/>
           <w:sz w:val="24"/>
           <w:szCs w:val="24"/>
-        </w:rPr>
-      </w:pPr>
+          <w:lang w:val="en-US"/>
+        </w:rPr>
+      </w:pPr>
+      <w:proofErr w:type="gramStart"/>
       <w:r>
         <w:rPr>
           <w:rFonts w:ascii="AppleGothic" w:eastAsia="AppleGothic" w:hAnsi="AppleGothic" w:cs="AppleGothic"/>
           <w:sz w:val="24"/>
           <w:szCs w:val="24"/>
-        </w:rPr>
-        <w:t>$ ./potosucio</w:t>
+          <w:lang w:val="en-US"/>
+        </w:rPr>
+        <w:t>$ .</w:t>
+      </w:r>
+      <w:proofErr w:type="gramEnd"/>
+      <w:r>
+        <w:rPr>
+          <w:rFonts w:ascii="AppleGothic" w:eastAsia="AppleGothic" w:hAnsi="AppleGothic" w:cs="AppleGothic"/>
+          <w:sz w:val="24"/>
+          <w:szCs w:val="24"/>
+          <w:lang w:val="en-US"/>
+        </w:rPr>
+        <w:t>/main</w:t>
       </w:r>
     </w:p>
     <w:p>
@@ -1690,6 +1749,7 @@
         <w:rPr>
           <w:sz w:val="24"/>
           <w:szCs w:val="24"/>
+          <w:lang w:val="en-US"/>
         </w:rPr>
       </w:pPr>
     </w:p>
@@ -1700,14 +1760,26 @@
         <w:rPr>
           <w:sz w:val="24"/>
           <w:szCs w:val="24"/>
-        </w:rPr>
-      </w:pPr>
-      <w:r>
-        <w:rPr>
-          <w:sz w:val="24"/>
-          <w:szCs w:val="24"/>
-        </w:rPr>
-        <w:t>En Windows:</w:t>
+          <w:lang w:val="en-US"/>
+        </w:rPr>
+      </w:pPr>
+      <w:proofErr w:type="spellStart"/>
+      <w:r>
+        <w:rPr>
+          <w:sz w:val="24"/>
+          <w:szCs w:val="24"/>
+          <w:lang w:val="en-US"/>
+        </w:rPr>
+        <w:t>En</w:t>
+      </w:r>
+      <w:proofErr w:type="spellEnd"/>
+      <w:r>
+        <w:rPr>
+          <w:sz w:val="24"/>
+          <w:szCs w:val="24"/>
+          <w:lang w:val="en-US"/>
+        </w:rPr>
+        <w:t xml:space="preserve"> Windows:</w:t>
       </w:r>
     </w:p>
     <w:p>
@@ -1731,15 +1803,7 @@
           <w:sz w:val="24"/>
           <w:szCs w:val="24"/>
         </w:rPr>
-        <w:t>&gt; lab3</w:t>
-      </w:r>
-      <w:r>
-        <w:rPr>
-          <w:rFonts w:ascii="AppleGothic" w:eastAsia="AppleGothic" w:hAnsi="AppleGothic" w:cs="AppleGothic"/>
-          <w:sz w:val="24"/>
-          <w:szCs w:val="24"/>
-        </w:rPr>
-        <w:t>.exe</w:t>
+        <w:t>&gt; main.exe</w:t>
       </w:r>
     </w:p>
     <w:p>
@@ -1756,7 +1820,7 @@
       <w:pPr>
         <w:numPr>
           <w:ilvl w:val="0"/>
-          <w:numId w:val="3"/>
+          <w:numId w:val="4"/>
         </w:numPr>
         <w:pBdr>
           <w:top w:val="none" w:sz="0" w:space="0" w:color="000000"/>
@@ -1777,7 +1841,7 @@
           <w:sz w:val="24"/>
           <w:szCs w:val="24"/>
         </w:rPr>
-        <w:t xml:space="preserve">Una vez terminado el juego, cierre la terminal. </w:t>
+        <w:t xml:space="preserve">Una vez terminado el programa, cierre la terminal. </w:t>
       </w:r>
     </w:p>
     <w:p>
@@ -1791,26 +1855,27 @@
     <w:p>
       <w:pPr>
         <w:pStyle w:val="Ttulo1"/>
+        <w:numPr>
+          <w:ilvl w:val="0"/>
+          <w:numId w:val="2"/>
+        </w:numPr>
+        <w:spacing w:line="276" w:lineRule="auto"/>
+        <w:jc w:val="both"/>
+      </w:pPr>
+      <w:bookmarkStart w:id="7" w:name="_Toc497083432"/>
+      <w:r>
+        <w:lastRenderedPageBreak/>
+        <w:t>Funcionalidades del Programa</w:t>
+      </w:r>
+      <w:bookmarkEnd w:id="7"/>
+    </w:p>
+    <w:p/>
+    <w:p>
+      <w:pPr>
         <w:numPr>
           <w:ilvl w:val="0"/>
           <w:numId w:val="1"/>
         </w:numPr>
-        <w:spacing w:line="276" w:lineRule="auto"/>
-        <w:jc w:val="both"/>
-      </w:pPr>
-      <w:bookmarkStart w:id="6" w:name="_tyjcwt" w:colFirst="0" w:colLast="0"/>
-      <w:bookmarkEnd w:id="6"/>
-      <w:r>
-        <w:lastRenderedPageBreak/>
-        <w:t>Funcionalidades del Programa</w:t>
-      </w:r>
-    </w:p>
-    <w:p>
-      <w:pPr>
-        <w:numPr>
-          <w:ilvl w:val="0"/>
-          <w:numId w:val="4"/>
-        </w:numPr>
         <w:spacing w:after="0"/>
         <w:contextualSpacing/>
         <w:jc w:val="both"/>
@@ -1824,7 +1889,7 @@
           <w:sz w:val="24"/>
           <w:szCs w:val="24"/>
         </w:rPr>
-        <w:t>Una vez iniciado el juego, el programa le pide que ingrese su nombre.</w:t>
+        <w:t xml:space="preserve">Una vez iniciado el código, se mostrará en pantalla el siguiente formato de programa: </w:t>
       </w:r>
     </w:p>
     <w:p>
@@ -1853,20 +1918,20 @@
           <w:lang w:val="es-ES_tradnl"/>
         </w:rPr>
         <w:drawing>
-          <wp:inline distT="0" distB="0" distL="0" distR="0" wp14:anchorId="4FDBE2BF" wp14:editId="4196A236">
-            <wp:extent cx="4572000" cy="1143000"/>
-            <wp:effectExtent l="38100" t="38100" r="38100" b="38100"/>
-            <wp:docPr id="1" name="image2.png" descr="../../../../../Desktop/Captura%20de%20pantalla%202017-09-28%20a%20la(s"/>
+          <wp:inline distT="114300" distB="114300" distL="114300" distR="114300" wp14:anchorId="63BF0E55" wp14:editId="3395B8A2">
+            <wp:extent cx="4553903" cy="1476732"/>
+            <wp:effectExtent l="76200" t="76200" r="145415" b="149225"/>
+            <wp:docPr id="2" name="image4.png"/>
             <wp:cNvGraphicFramePr/>
             <a:graphic xmlns:a="http://schemas.openxmlformats.org/drawingml/2006/main">
               <a:graphicData uri="http://schemas.openxmlformats.org/drawingml/2006/picture">
                 <pic:pic xmlns:pic="http://schemas.openxmlformats.org/drawingml/2006/picture">
                   <pic:nvPicPr>
-                    <pic:cNvPr id="0" name="image2.png" descr="../../../../../Desktop/Captura%20de%20pantalla%202017-09-28%20a%20la(s"/>
+                    <pic:cNvPr id="0" name="image4.png"/>
                     <pic:cNvPicPr preferRelativeResize="0"/>
                   </pic:nvPicPr>
                   <pic:blipFill>
-                    <a:blip r:embed="rId10"/>
+                    <a:blip r:embed="rId9"/>
                     <a:srcRect/>
                     <a:stretch>
                       <a:fillRect/>
@@ -1875,828 +1940,7 @@
                   <pic:spPr>
                     <a:xfrm>
                       <a:off x="0" y="0"/>
-                      <a:ext cx="4572000" cy="1143000"/>
-                    </a:xfrm>
-                    <a:prstGeom prst="rect">
-                      <a:avLst/>
-                    </a:prstGeom>
-                    <a:ln w="38100">
-                      <a:solidFill>
-                        <a:srgbClr val="000000"/>
-                      </a:solidFill>
-                      <a:prstDash val="solid"/>
-                    </a:ln>
-                  </pic:spPr>
-                </pic:pic>
-              </a:graphicData>
-            </a:graphic>
-          </wp:inline>
-        </w:drawing>
-      </w:r>
-    </w:p>
-    <w:p>
-      <w:pPr>
-        <w:pStyle w:val="Descripcin"/>
-        <w:jc w:val="center"/>
-        <w:rPr>
-          <w:sz w:val="22"/>
-          <w:szCs w:val="22"/>
-        </w:rPr>
-      </w:pPr>
-      <w:bookmarkStart w:id="7" w:name="_Toc494367423"/>
-      <w:r>
-        <w:rPr>
-          <w:sz w:val="22"/>
-          <w:szCs w:val="22"/>
-        </w:rPr>
-        <w:t xml:space="preserve">Figura </w:t>
-      </w:r>
-      <w:r>
-        <w:rPr>
-          <w:sz w:val="22"/>
-          <w:szCs w:val="22"/>
-        </w:rPr>
-        <w:fldChar w:fldCharType="begin"/>
-      </w:r>
-      <w:r>
-        <w:rPr>
-          <w:sz w:val="22"/>
-          <w:szCs w:val="22"/>
-        </w:rPr>
-        <w:instrText xml:space="preserve"> SEQ Figura \* ARABIC </w:instrText>
-      </w:r>
-      <w:r>
-        <w:rPr>
-          <w:sz w:val="22"/>
-          <w:szCs w:val="22"/>
-        </w:rPr>
-        <w:fldChar w:fldCharType="separate"/>
-      </w:r>
-      <w:r>
-        <w:rPr>
-          <w:noProof/>
-          <w:sz w:val="22"/>
-          <w:szCs w:val="22"/>
-        </w:rPr>
-        <w:t>1</w:t>
-      </w:r>
-      <w:r>
-        <w:rPr>
-          <w:sz w:val="22"/>
-          <w:szCs w:val="22"/>
-        </w:rPr>
-        <w:fldChar w:fldCharType="end"/>
-      </w:r>
-      <w:r>
-        <w:rPr>
-          <w:sz w:val="22"/>
-          <w:szCs w:val="22"/>
-        </w:rPr>
-        <w:t xml:space="preserve"> : Entrada del nombre del usuario</w:t>
-      </w:r>
-      <w:bookmarkEnd w:id="7"/>
-    </w:p>
-    <w:p>
-      <w:pPr>
-        <w:spacing w:after="0"/>
-        <w:ind w:left="720"/>
-        <w:jc w:val="both"/>
-        <w:rPr>
-          <w:sz w:val="24"/>
-          <w:szCs w:val="24"/>
-        </w:rPr>
-      </w:pPr>
-    </w:p>
-    <w:p>
-      <w:pPr>
-        <w:numPr>
-          <w:ilvl w:val="0"/>
-          <w:numId w:val="4"/>
-        </w:numPr>
-        <w:spacing w:after="0"/>
-        <w:contextualSpacing/>
-        <w:jc w:val="both"/>
-        <w:rPr>
-          <w:sz w:val="24"/>
-          <w:szCs w:val="24"/>
-        </w:rPr>
-      </w:pPr>
-      <w:r>
-        <w:rPr>
-          <w:sz w:val="24"/>
-          <w:szCs w:val="24"/>
-        </w:rPr>
-        <w:t>Posterior a esto se le solicita que ingrese la cantidad de jugadores con las que quiere competir.</w:t>
-      </w:r>
-    </w:p>
-    <w:p>
-      <w:pPr>
-        <w:spacing w:after="0"/>
-        <w:ind w:left="720"/>
-        <w:jc w:val="both"/>
-        <w:rPr>
-          <w:sz w:val="24"/>
-          <w:szCs w:val="24"/>
-        </w:rPr>
-      </w:pPr>
-    </w:p>
-    <w:p>
-      <w:pPr>
-        <w:keepNext/>
-        <w:spacing w:after="0"/>
-        <w:ind w:left="720"/>
-        <w:jc w:val="both"/>
-      </w:pPr>
-      <w:r>
-        <w:rPr>
-          <w:noProof/>
-          <w:sz w:val="24"/>
-          <w:szCs w:val="24"/>
-          <w:lang w:val="es-ES_tradnl"/>
-        </w:rPr>
-        <w:drawing>
-          <wp:inline distT="0" distB="0" distL="0" distR="0" wp14:anchorId="4AD9CFE0" wp14:editId="2108B18C">
-            <wp:extent cx="4572000" cy="388620"/>
-            <wp:effectExtent l="38100" t="38100" r="38100" b="38100"/>
-            <wp:docPr id="3" name="image7.png" descr="../../../../../Desktop/Captura%20de%20pantalla%202017-09-28%20a%20la(s"/>
-            <wp:cNvGraphicFramePr/>
-            <a:graphic xmlns:a="http://schemas.openxmlformats.org/drawingml/2006/main">
-              <a:graphicData uri="http://schemas.openxmlformats.org/drawingml/2006/picture">
-                <pic:pic xmlns:pic="http://schemas.openxmlformats.org/drawingml/2006/picture">
-                  <pic:nvPicPr>
-                    <pic:cNvPr id="0" name="image7.png" descr="../../../../../Desktop/Captura%20de%20pantalla%202017-09-28%20a%20la(s"/>
-                    <pic:cNvPicPr preferRelativeResize="0"/>
-                  </pic:nvPicPr>
-                  <pic:blipFill>
-                    <a:blip r:embed="rId11"/>
-                    <a:srcRect/>
-                    <a:stretch>
-                      <a:fillRect/>
-                    </a:stretch>
-                  </pic:blipFill>
-                  <pic:spPr>
-                    <a:xfrm>
-                      <a:off x="0" y="0"/>
-                      <a:ext cx="4572000" cy="388620"/>
-                    </a:xfrm>
-                    <a:prstGeom prst="rect">
-                      <a:avLst/>
-                    </a:prstGeom>
-                    <a:ln w="38100">
-                      <a:solidFill>
-                        <a:srgbClr val="000000"/>
-                      </a:solidFill>
-                      <a:prstDash val="solid"/>
-                    </a:ln>
-                  </pic:spPr>
-                </pic:pic>
-              </a:graphicData>
-            </a:graphic>
-          </wp:inline>
-        </w:drawing>
-      </w:r>
-    </w:p>
-    <w:p>
-      <w:pPr>
-        <w:pStyle w:val="Descripcin"/>
-        <w:jc w:val="center"/>
-        <w:rPr>
-          <w:sz w:val="22"/>
-          <w:szCs w:val="22"/>
-        </w:rPr>
-      </w:pPr>
-      <w:bookmarkStart w:id="8" w:name="_Toc494367424"/>
-      <w:r>
-        <w:rPr>
-          <w:sz w:val="22"/>
-          <w:szCs w:val="22"/>
-        </w:rPr>
-        <w:t xml:space="preserve">Figura </w:t>
-      </w:r>
-      <w:r>
-        <w:rPr>
-          <w:sz w:val="22"/>
-          <w:szCs w:val="22"/>
-        </w:rPr>
-        <w:fldChar w:fldCharType="begin"/>
-      </w:r>
-      <w:r>
-        <w:rPr>
-          <w:sz w:val="22"/>
-          <w:szCs w:val="22"/>
-        </w:rPr>
-        <w:instrText xml:space="preserve"> SEQ Figura \* ARABIC </w:instrText>
-      </w:r>
-      <w:r>
-        <w:rPr>
-          <w:sz w:val="22"/>
-          <w:szCs w:val="22"/>
-        </w:rPr>
-        <w:fldChar w:fldCharType="separate"/>
-      </w:r>
-      <w:r>
-        <w:rPr>
-          <w:noProof/>
-          <w:sz w:val="22"/>
-          <w:szCs w:val="22"/>
-        </w:rPr>
-        <w:t>2</w:t>
-      </w:r>
-      <w:r>
-        <w:rPr>
-          <w:sz w:val="22"/>
-          <w:szCs w:val="22"/>
-        </w:rPr>
-        <w:fldChar w:fldCharType="end"/>
-      </w:r>
-      <w:r>
-        <w:rPr>
-          <w:sz w:val="22"/>
-          <w:szCs w:val="22"/>
-        </w:rPr>
-        <w:t xml:space="preserve"> : Entrada de cantidad de jugadores CPU</w:t>
-      </w:r>
-      <w:bookmarkEnd w:id="8"/>
-    </w:p>
-    <w:p>
-      <w:pPr>
-        <w:spacing w:after="0"/>
-        <w:ind w:left="720"/>
-        <w:jc w:val="both"/>
-        <w:rPr>
-          <w:sz w:val="24"/>
-          <w:szCs w:val="24"/>
-        </w:rPr>
-      </w:pPr>
-    </w:p>
-    <w:p>
-      <w:pPr>
-        <w:numPr>
-          <w:ilvl w:val="0"/>
-          <w:numId w:val="4"/>
-        </w:numPr>
-        <w:spacing w:after="0"/>
-        <w:contextualSpacing/>
-        <w:jc w:val="both"/>
-        <w:rPr>
-          <w:sz w:val="24"/>
-          <w:szCs w:val="24"/>
-        </w:rPr>
-      </w:pPr>
-      <w:r>
-        <w:rPr>
-          <w:sz w:val="24"/>
-          <w:szCs w:val="24"/>
-        </w:rPr>
-        <w:t>Si el número de jugadores CPU ingresado es igual a 1, se le solicitará que escoja un rival entre las 3 opciones sugeridas como muestra la figura 1.1:</w:t>
-      </w:r>
-    </w:p>
-    <w:p>
-      <w:pPr>
-        <w:spacing w:after="0"/>
-        <w:ind w:left="720"/>
-        <w:jc w:val="both"/>
-        <w:rPr>
-          <w:sz w:val="24"/>
-          <w:szCs w:val="24"/>
-        </w:rPr>
-      </w:pPr>
-    </w:p>
-    <w:p>
-      <w:pPr>
-        <w:keepNext/>
-        <w:spacing w:after="0"/>
-        <w:ind w:left="720"/>
-      </w:pPr>
-      <w:r>
-        <w:rPr>
-          <w:noProof/>
-          <w:sz w:val="24"/>
-          <w:szCs w:val="24"/>
-          <w:lang w:val="es-ES_tradnl"/>
-        </w:rPr>
-        <w:drawing>
-          <wp:inline distT="0" distB="0" distL="0" distR="0" wp14:anchorId="65901449" wp14:editId="636718D9">
-            <wp:extent cx="4572000" cy="1737360"/>
-            <wp:effectExtent l="38100" t="38100" r="38100" b="38100"/>
-            <wp:docPr id="2" name="image6.png" descr="../../../../../Desktop/Captura%20de%20pantalla%202017-09-28%20a%20la(s"/>
-            <wp:cNvGraphicFramePr/>
-            <a:graphic xmlns:a="http://schemas.openxmlformats.org/drawingml/2006/main">
-              <a:graphicData uri="http://schemas.openxmlformats.org/drawingml/2006/picture">
-                <pic:pic xmlns:pic="http://schemas.openxmlformats.org/drawingml/2006/picture">
-                  <pic:nvPicPr>
-                    <pic:cNvPr id="0" name="image6.png" descr="../../../../../Desktop/Captura%20de%20pantalla%202017-09-28%20a%20la(s"/>
-                    <pic:cNvPicPr preferRelativeResize="0"/>
-                  </pic:nvPicPr>
-                  <pic:blipFill>
-                    <a:blip r:embed="rId12"/>
-                    <a:srcRect/>
-                    <a:stretch>
-                      <a:fillRect/>
-                    </a:stretch>
-                  </pic:blipFill>
-                  <pic:spPr>
-                    <a:xfrm>
-                      <a:off x="0" y="0"/>
-                      <a:ext cx="4572000" cy="1737360"/>
-                    </a:xfrm>
-                    <a:prstGeom prst="rect">
-                      <a:avLst/>
-                    </a:prstGeom>
-                    <a:ln w="38100">
-                      <a:solidFill>
-                        <a:srgbClr val="000000"/>
-                      </a:solidFill>
-                      <a:prstDash val="solid"/>
-                    </a:ln>
-                  </pic:spPr>
-                </pic:pic>
-              </a:graphicData>
-            </a:graphic>
-          </wp:inline>
-        </w:drawing>
-      </w:r>
-    </w:p>
-    <w:p>
-      <w:pPr>
-        <w:pStyle w:val="Descripcin"/>
-        <w:jc w:val="center"/>
-        <w:rPr>
-          <w:sz w:val="22"/>
-          <w:szCs w:val="22"/>
-        </w:rPr>
-      </w:pPr>
-      <w:bookmarkStart w:id="9" w:name="_Toc494367425"/>
-      <w:r>
-        <w:rPr>
-          <w:sz w:val="22"/>
-          <w:szCs w:val="22"/>
-        </w:rPr>
-        <w:t xml:space="preserve">Figura </w:t>
-      </w:r>
-      <w:r>
-        <w:rPr>
-          <w:sz w:val="22"/>
-          <w:szCs w:val="22"/>
-        </w:rPr>
-        <w:fldChar w:fldCharType="begin"/>
-      </w:r>
-      <w:r>
-        <w:rPr>
-          <w:sz w:val="22"/>
-          <w:szCs w:val="22"/>
-        </w:rPr>
-        <w:instrText xml:space="preserve"> SEQ Figura \* ARABIC </w:instrText>
-      </w:r>
-      <w:r>
-        <w:rPr>
-          <w:sz w:val="22"/>
-          <w:szCs w:val="22"/>
-        </w:rPr>
-        <w:fldChar w:fldCharType="separate"/>
-      </w:r>
-      <w:r>
-        <w:rPr>
-          <w:noProof/>
-          <w:sz w:val="22"/>
-          <w:szCs w:val="22"/>
-        </w:rPr>
-        <w:t>3</w:t>
-      </w:r>
-      <w:r>
-        <w:rPr>
-          <w:sz w:val="22"/>
-          <w:szCs w:val="22"/>
-        </w:rPr>
-        <w:fldChar w:fldCharType="end"/>
-      </w:r>
-      <w:r>
-        <w:rPr>
-          <w:sz w:val="22"/>
-          <w:szCs w:val="22"/>
-        </w:rPr>
-        <w:t xml:space="preserve"> : Elección del contrincante</w:t>
-      </w:r>
-      <w:bookmarkEnd w:id="9"/>
-    </w:p>
-    <w:p>
-      <w:pPr>
-        <w:spacing w:after="0"/>
-        <w:ind w:left="720"/>
-        <w:jc w:val="both"/>
-        <w:rPr>
-          <w:sz w:val="24"/>
-          <w:szCs w:val="24"/>
-        </w:rPr>
-      </w:pPr>
-    </w:p>
-    <w:p>
-      <w:pPr>
-        <w:numPr>
-          <w:ilvl w:val="0"/>
-          <w:numId w:val="4"/>
-        </w:numPr>
-        <w:contextualSpacing/>
-        <w:jc w:val="both"/>
-        <w:rPr>
-          <w:sz w:val="24"/>
-          <w:szCs w:val="24"/>
-        </w:rPr>
-      </w:pPr>
-      <w:r>
-        <w:rPr>
-          <w:sz w:val="24"/>
-          <w:szCs w:val="24"/>
-        </w:rPr>
-        <w:t>Si el número de jugadores CPU es igual a 2 o 3, estos son escogidos de manera aleatoria.</w:t>
-      </w:r>
-    </w:p>
-    <w:p>
-      <w:pPr>
-        <w:jc w:val="both"/>
-        <w:rPr>
-          <w:sz w:val="24"/>
-          <w:szCs w:val="24"/>
-        </w:rPr>
-      </w:pPr>
-    </w:p>
-    <w:p>
-      <w:pPr>
-        <w:jc w:val="both"/>
-        <w:rPr>
-          <w:sz w:val="24"/>
-          <w:szCs w:val="24"/>
-        </w:rPr>
-      </w:pPr>
-    </w:p>
-    <w:p>
-      <w:pPr>
-        <w:spacing w:after="0"/>
-        <w:ind w:left="720"/>
-        <w:jc w:val="both"/>
-        <w:rPr>
-          <w:sz w:val="24"/>
-          <w:szCs w:val="24"/>
-        </w:rPr>
-      </w:pPr>
-    </w:p>
-    <w:p>
-      <w:pPr>
-        <w:numPr>
-          <w:ilvl w:val="0"/>
-          <w:numId w:val="4"/>
-        </w:numPr>
-        <w:contextualSpacing/>
-        <w:jc w:val="both"/>
-        <w:rPr>
-          <w:sz w:val="24"/>
-          <w:szCs w:val="24"/>
-        </w:rPr>
-      </w:pPr>
-      <w:r>
-        <w:rPr>
-          <w:sz w:val="24"/>
-          <w:szCs w:val="24"/>
-        </w:rPr>
-        <w:t>El juego le preguntará si desea revolver su mano para cuando el jugador siguiente tenga que robar una carta.</w:t>
-      </w:r>
-    </w:p>
-    <w:p>
-      <w:pPr>
-        <w:keepNext/>
-        <w:spacing w:line="240" w:lineRule="auto"/>
-        <w:jc w:val="center"/>
-      </w:pPr>
-      <w:r>
-        <w:rPr>
-          <w:noProof/>
-          <w:sz w:val="24"/>
-          <w:szCs w:val="24"/>
-          <w:lang w:val="es-ES_tradnl"/>
-        </w:rPr>
-        <w:drawing>
-          <wp:inline distT="0" distB="0" distL="0" distR="0" wp14:anchorId="05311EFE" wp14:editId="487EA7CD">
-            <wp:extent cx="4572000" cy="457200"/>
-            <wp:effectExtent l="38100" t="38100" r="38100" b="38100"/>
-            <wp:docPr id="5" name="image10.png" descr="../../../../../Desktop/Captura%20de%20pantalla%202017-09-28%20a%20la(s"/>
-            <wp:cNvGraphicFramePr/>
-            <a:graphic xmlns:a="http://schemas.openxmlformats.org/drawingml/2006/main">
-              <a:graphicData uri="http://schemas.openxmlformats.org/drawingml/2006/picture">
-                <pic:pic xmlns:pic="http://schemas.openxmlformats.org/drawingml/2006/picture">
-                  <pic:nvPicPr>
-                    <pic:cNvPr id="0" name="image10.png" descr="../../../../../Desktop/Captura%20de%20pantalla%202017-09-28%20a%20la(s"/>
-                    <pic:cNvPicPr preferRelativeResize="0"/>
-                  </pic:nvPicPr>
-                  <pic:blipFill>
-                    <a:blip r:embed="rId13"/>
-                    <a:srcRect/>
-                    <a:stretch>
-                      <a:fillRect/>
-                    </a:stretch>
-                  </pic:blipFill>
-                  <pic:spPr>
-                    <a:xfrm>
-                      <a:off x="0" y="0"/>
-                      <a:ext cx="4572000" cy="457200"/>
-                    </a:xfrm>
-                    <a:prstGeom prst="rect">
-                      <a:avLst/>
-                    </a:prstGeom>
-                    <a:ln w="38100">
-                      <a:solidFill>
-                        <a:srgbClr val="000000"/>
-                      </a:solidFill>
-                      <a:prstDash val="solid"/>
-                    </a:ln>
-                  </pic:spPr>
-                </pic:pic>
-              </a:graphicData>
-            </a:graphic>
-          </wp:inline>
-        </w:drawing>
-      </w:r>
-    </w:p>
-    <w:p>
-      <w:pPr>
-        <w:pStyle w:val="Descripcin"/>
-        <w:jc w:val="center"/>
-        <w:rPr>
-          <w:sz w:val="22"/>
-          <w:szCs w:val="22"/>
-        </w:rPr>
-      </w:pPr>
-      <w:bookmarkStart w:id="10" w:name="_Toc494367426"/>
-      <w:r>
-        <w:rPr>
-          <w:sz w:val="22"/>
-          <w:szCs w:val="22"/>
-        </w:rPr>
-        <w:t xml:space="preserve">Figura </w:t>
-      </w:r>
-      <w:r>
-        <w:rPr>
-          <w:sz w:val="22"/>
-          <w:szCs w:val="22"/>
-        </w:rPr>
-        <w:fldChar w:fldCharType="begin"/>
-      </w:r>
-      <w:r>
-        <w:rPr>
-          <w:sz w:val="22"/>
-          <w:szCs w:val="22"/>
-        </w:rPr>
-        <w:instrText xml:space="preserve"> SEQ Figura \* ARABIC </w:instrText>
-      </w:r>
-      <w:r>
-        <w:rPr>
-          <w:sz w:val="22"/>
-          <w:szCs w:val="22"/>
-        </w:rPr>
-        <w:fldChar w:fldCharType="separate"/>
-      </w:r>
-      <w:r>
-        <w:rPr>
-          <w:noProof/>
-          <w:sz w:val="22"/>
-          <w:szCs w:val="22"/>
-        </w:rPr>
-        <w:t>4</w:t>
-      </w:r>
-      <w:r>
-        <w:rPr>
-          <w:sz w:val="22"/>
-          <w:szCs w:val="22"/>
-        </w:rPr>
-        <w:fldChar w:fldCharType="end"/>
-      </w:r>
-      <w:r>
-        <w:rPr>
-          <w:sz w:val="22"/>
-          <w:szCs w:val="22"/>
-        </w:rPr>
-        <w:t xml:space="preserve"> : Entrada de elección del usuario</w:t>
-      </w:r>
-      <w:bookmarkEnd w:id="10"/>
-    </w:p>
-    <w:p>
-      <w:pPr>
-        <w:numPr>
-          <w:ilvl w:val="0"/>
-          <w:numId w:val="4"/>
-        </w:numPr>
-        <w:spacing w:after="0"/>
-        <w:contextualSpacing/>
-        <w:jc w:val="both"/>
-        <w:rPr>
-          <w:sz w:val="24"/>
-          <w:szCs w:val="24"/>
-        </w:rPr>
-      </w:pPr>
-      <w:r>
-        <w:rPr>
-          <w:sz w:val="24"/>
-          <w:szCs w:val="24"/>
-        </w:rPr>
-        <w:t>El juego le notificará cual fue el jugador perdedor.</w:t>
-      </w:r>
-    </w:p>
-    <w:p>
-      <w:pPr>
-        <w:spacing w:after="0"/>
-        <w:ind w:left="720"/>
-        <w:jc w:val="both"/>
-        <w:rPr>
-          <w:sz w:val="24"/>
-          <w:szCs w:val="24"/>
-        </w:rPr>
-      </w:pPr>
-    </w:p>
-    <w:p>
-      <w:pPr>
-        <w:keepNext/>
-        <w:spacing w:after="0"/>
-        <w:ind w:left="720"/>
-      </w:pPr>
-      <w:r>
-        <w:rPr>
-          <w:noProof/>
-          <w:sz w:val="24"/>
-          <w:szCs w:val="24"/>
-          <w:lang w:val="es-ES_tradnl"/>
-        </w:rPr>
-        <w:drawing>
-          <wp:inline distT="0" distB="0" distL="0" distR="0" wp14:anchorId="403A9A8F" wp14:editId="234838D1">
-            <wp:extent cx="4572000" cy="377190"/>
-            <wp:effectExtent l="38100" t="38100" r="38100" b="38100"/>
-            <wp:docPr id="4" name="image8.png" descr="../../../../../Desktop/Captura%20de%20pantalla%202017-09-28%20a%20la(s"/>
-            <wp:cNvGraphicFramePr/>
-            <a:graphic xmlns:a="http://schemas.openxmlformats.org/drawingml/2006/main">
-              <a:graphicData uri="http://schemas.openxmlformats.org/drawingml/2006/picture">
-                <pic:pic xmlns:pic="http://schemas.openxmlformats.org/drawingml/2006/picture">
-                  <pic:nvPicPr>
-                    <pic:cNvPr id="0" name="image8.png" descr="../../../../../Desktop/Captura%20de%20pantalla%202017-09-28%20a%20la(s"/>
-                    <pic:cNvPicPr preferRelativeResize="0"/>
-                  </pic:nvPicPr>
-                  <pic:blipFill>
-                    <a:blip r:embed="rId14"/>
-                    <a:srcRect/>
-                    <a:stretch>
-                      <a:fillRect/>
-                    </a:stretch>
-                  </pic:blipFill>
-                  <pic:spPr>
-                    <a:xfrm>
-                      <a:off x="0" y="0"/>
-                      <a:ext cx="4572000" cy="377190"/>
-                    </a:xfrm>
-                    <a:prstGeom prst="rect">
-                      <a:avLst/>
-                    </a:prstGeom>
-                    <a:ln w="38100">
-                      <a:solidFill>
-                        <a:srgbClr val="000000"/>
-                      </a:solidFill>
-                      <a:prstDash val="solid"/>
-                    </a:ln>
-                  </pic:spPr>
-                </pic:pic>
-              </a:graphicData>
-            </a:graphic>
-          </wp:inline>
-        </w:drawing>
-      </w:r>
-    </w:p>
-    <w:p>
-      <w:pPr>
-        <w:pStyle w:val="Descripcin"/>
-        <w:jc w:val="center"/>
-        <w:rPr>
-          <w:sz w:val="22"/>
-          <w:szCs w:val="22"/>
-        </w:rPr>
-      </w:pPr>
-      <w:bookmarkStart w:id="11" w:name="_Toc494367427"/>
-      <w:r>
-        <w:rPr>
-          <w:sz w:val="22"/>
-          <w:szCs w:val="22"/>
-        </w:rPr>
-        <w:t xml:space="preserve">Figura </w:t>
-      </w:r>
-      <w:r>
-        <w:rPr>
-          <w:sz w:val="22"/>
-          <w:szCs w:val="22"/>
-        </w:rPr>
-        <w:fldChar w:fldCharType="begin"/>
-      </w:r>
-      <w:r>
-        <w:rPr>
-          <w:sz w:val="22"/>
-          <w:szCs w:val="22"/>
-        </w:rPr>
-        <w:instrText xml:space="preserve"> SEQ Figura \* ARABIC </w:instrText>
-      </w:r>
-      <w:r>
-        <w:rPr>
-          <w:sz w:val="22"/>
-          <w:szCs w:val="22"/>
-        </w:rPr>
-        <w:fldChar w:fldCharType="separate"/>
-      </w:r>
-      <w:r>
-        <w:rPr>
-          <w:noProof/>
-          <w:sz w:val="22"/>
-          <w:szCs w:val="22"/>
-        </w:rPr>
-        <w:t>5</w:t>
-      </w:r>
-      <w:r>
-        <w:rPr>
-          <w:sz w:val="22"/>
-          <w:szCs w:val="22"/>
-        </w:rPr>
-        <w:fldChar w:fldCharType="end"/>
-      </w:r>
-      <w:r>
-        <w:rPr>
-          <w:sz w:val="22"/>
-          <w:szCs w:val="22"/>
-        </w:rPr>
-        <w:t xml:space="preserve"> : Mensaje de termino del juego</w:t>
-      </w:r>
-      <w:bookmarkEnd w:id="11"/>
-    </w:p>
-    <w:p>
-      <w:pPr>
-        <w:rPr>
-          <w:sz w:val="24"/>
-          <w:szCs w:val="24"/>
-        </w:rPr>
-      </w:pPr>
-      <w:r>
-        <w:rPr>
-          <w:sz w:val="24"/>
-          <w:szCs w:val="24"/>
-        </w:rPr>
-        <w:t xml:space="preserve">Extra : Para </w:t>
-      </w:r>
-      <w:r>
-        <w:rPr>
-          <w:sz w:val="24"/>
-          <w:szCs w:val="24"/>
-        </w:rPr>
-        <w:t>poder ver los turnos, las jugadas y las manos de los jugadores, usted debe ingresar con el usuario JANICE como indica la figura 6.</w:t>
-      </w:r>
-    </w:p>
-    <w:p>
-      <w:pPr>
-        <w:keepNext/>
-        <w:spacing w:line="240" w:lineRule="auto"/>
-        <w:jc w:val="center"/>
-      </w:pPr>
-      <w:r>
-        <w:rPr>
-          <w:noProof/>
-          <w:sz w:val="24"/>
-          <w:szCs w:val="24"/>
-          <w:lang w:val="es-ES_tradnl"/>
-        </w:rPr>
-        <w:drawing>
-          <wp:inline distT="0" distB="0" distL="0" distR="0" wp14:anchorId="691F42CD" wp14:editId="6551B276">
-            <wp:extent cx="4572000" cy="960120"/>
-            <wp:effectExtent l="76200" t="76200" r="152400" b="157480"/>
-            <wp:docPr id="7" name="Imagen 7" descr="../Desktop/Captura%20de%20pantalla%202017-09-28%20a%20la(s)%2021.56.51"/>
-            <wp:cNvGraphicFramePr>
-              <a:graphicFrameLocks xmlns:a="http://schemas.openxmlformats.org/drawingml/2006/main" noChangeAspect="1"/>
-            </wp:cNvGraphicFramePr>
-            <a:graphic xmlns:a="http://schemas.openxmlformats.org/drawingml/2006/main">
-              <a:graphicData uri="http://schemas.openxmlformats.org/drawingml/2006/picture">
-                <pic:pic xmlns:pic="http://schemas.openxmlformats.org/drawingml/2006/picture">
-                  <pic:nvPicPr>
-                    <pic:cNvPr id="0" name="Picture 1" descr="../Desktop/Captura%20de%20pantalla%202017-09-28%20a%20la(s)%2021.56.51"/>
-                    <pic:cNvPicPr>
-                      <a:picLocks noChangeAspect="1" noChangeArrowheads="1"/>
-                    </pic:cNvPicPr>
-                  </pic:nvPicPr>
-                  <pic:blipFill>
-                    <a:blip r:embed="rId15">
-                      <a:extLst>
-                        <a:ext uri="{28A0092B-C50C-407E-A947-70E740481C1C}">
-                          <a14:useLocalDpi xmlns:a14="http://schemas.microsoft.com/office/drawing/2010/main" val="0"/>
-                        </a:ext>
-                      </a:extLst>
-                    </a:blip>
-                    <a:srcRect/>
-                    <a:stretch>
-                      <a:fillRect/>
-                    </a:stretch>
-                  </pic:blipFill>
-                  <pic:spPr bwMode="auto">
-                    <a:xfrm>
-                      <a:off x="0" y="0"/>
-                      <a:ext cx="4572000" cy="960120"/>
+                      <a:ext cx="4553903" cy="1476732"/>
                     </a:xfrm>
                     <a:prstGeom prst="rect">
                       <a:avLst/>
@@ -2725,91 +1969,114 @@
     </w:p>
     <w:p>
       <w:pPr>
-        <w:pStyle w:val="Descripcin"/>
+        <w:spacing w:line="240" w:lineRule="auto"/>
         <w:jc w:val="center"/>
         <w:rPr>
-          <w:sz w:val="22"/>
-          <w:szCs w:val="22"/>
-        </w:rPr>
-      </w:pPr>
-      <w:r>
-        <w:rPr>
-          <w:sz w:val="22"/>
-          <w:szCs w:val="22"/>
-        </w:rPr>
-        <w:t xml:space="preserve">Figura </w:t>
-      </w:r>
-      <w:r>
-        <w:rPr>
-          <w:sz w:val="22"/>
-          <w:szCs w:val="22"/>
-        </w:rPr>
-        <w:fldChar w:fldCharType="begin"/>
-      </w:r>
-      <w:r>
-        <w:rPr>
-          <w:sz w:val="22"/>
-          <w:szCs w:val="22"/>
-        </w:rPr>
-        <w:instrText xml:space="preserve"> SEQ Figura \* ARABIC </w:instrText>
-      </w:r>
-      <w:r>
-        <w:rPr>
-          <w:sz w:val="22"/>
-          <w:szCs w:val="22"/>
-        </w:rPr>
-        <w:fldChar w:fldCharType="separate"/>
-      </w:r>
-      <w:r>
-        <w:rPr>
-          <w:noProof/>
-          <w:sz w:val="22"/>
-          <w:szCs w:val="22"/>
-        </w:rPr>
-        <w:t>6</w:t>
-      </w:r>
-      <w:r>
-        <w:rPr>
-          <w:sz w:val="22"/>
-          <w:szCs w:val="22"/>
-        </w:rPr>
-        <w:fldChar w:fldCharType="end"/>
-      </w:r>
-      <w:r>
-        <w:rPr>
-          <w:sz w:val="22"/>
-          <w:szCs w:val="22"/>
-        </w:rPr>
-        <w:t>: Usuario utilizado para mostrar seguimiento de código</w:t>
-      </w:r>
-    </w:p>
-    <w:p>
-      <w:r>
-        <w:br w:type="page"/>
-      </w:r>
-    </w:p>
-    <w:p/>
-    <w:p>
-      <w:pPr>
-        <w:pStyle w:val="Ttulo1"/>
+          <w:i/>
+          <w:color w:val="44546A"/>
+        </w:rPr>
+      </w:pPr>
+      <w:bookmarkStart w:id="8" w:name="_1t3h5sf" w:colFirst="0" w:colLast="0"/>
+      <w:bookmarkEnd w:id="8"/>
+      <w:r>
+        <w:rPr>
+          <w:i/>
+          <w:color w:val="44546A"/>
+        </w:rPr>
+        <w:t xml:space="preserve">Figura 1 : </w:t>
+      </w:r>
+      <w:r>
+        <w:rPr>
+          <w:i/>
+          <w:color w:val="44546A"/>
+        </w:rPr>
+        <w:t>Formato del programa</w:t>
+      </w:r>
+    </w:p>
+    <w:p>
+      <w:pPr>
+        <w:spacing w:after="0"/>
+        <w:ind w:left="720"/>
+        <w:jc w:val="both"/>
+        <w:rPr>
+          <w:sz w:val="24"/>
+          <w:szCs w:val="24"/>
+        </w:rPr>
+      </w:pPr>
+    </w:p>
+    <w:p>
+      <w:pPr>
         <w:numPr>
           <w:ilvl w:val="0"/>
           <w:numId w:val="1"/>
         </w:numPr>
-        <w:spacing w:line="276" w:lineRule="auto"/>
+        <w:spacing w:after="0"/>
+        <w:contextualSpacing/>
         <w:jc w:val="both"/>
-      </w:pPr>
-      <w:bookmarkStart w:id="12" w:name="_3dy6vkm" w:colFirst="0" w:colLast="0"/>
-      <w:bookmarkEnd w:id="12"/>
-      <w:r>
-        <w:t>Posibles Errores</w:t>
-      </w:r>
-    </w:p>
-    <w:p>
-      <w:pPr>
+        <w:rPr>
+          <w:sz w:val="24"/>
+          <w:szCs w:val="24"/>
+        </w:rPr>
+      </w:pPr>
+      <w:r>
+        <w:rPr>
+          <w:sz w:val="24"/>
+          <w:szCs w:val="24"/>
+        </w:rPr>
+        <w:t>Posterior a esto se puede proceder a cerrar la terminal.</w:t>
+      </w:r>
+    </w:p>
+    <w:p>
+      <w:pPr>
+        <w:spacing w:after="0"/>
+        <w:ind w:left="720"/>
+        <w:jc w:val="both"/>
+        <w:rPr>
+          <w:sz w:val="24"/>
+          <w:szCs w:val="24"/>
+        </w:rPr>
+      </w:pPr>
+    </w:p>
+    <w:p>
+      <w:pPr>
+        <w:spacing w:line="240" w:lineRule="auto"/>
+        <w:jc w:val="center"/>
+        <w:rPr>
+          <w:i/>
+          <w:color w:val="44546A"/>
+        </w:rPr>
+      </w:pPr>
+    </w:p>
+    <w:p>
+      <w:r>
+        <w:br w:type="page"/>
+      </w:r>
+    </w:p>
+    <w:p>
+      <w:pPr>
+        <w:pStyle w:val="Ttulo1"/>
         <w:numPr>
           <w:ilvl w:val="0"/>
           <w:numId w:val="2"/>
+        </w:numPr>
+        <w:spacing w:line="276" w:lineRule="auto"/>
+        <w:jc w:val="both"/>
+      </w:pPr>
+      <w:bookmarkStart w:id="9" w:name="_mlnh18ac1989" w:colFirst="0" w:colLast="0"/>
+      <w:bookmarkStart w:id="10" w:name="_Toc497083433"/>
+      <w:bookmarkEnd w:id="9"/>
+      <w:r>
+        <w:lastRenderedPageBreak/>
+        <w:t>Posibles Errores</w:t>
+      </w:r>
+      <w:bookmarkEnd w:id="10"/>
+    </w:p>
+    <w:p/>
+    <w:p>
+      <w:pPr>
+        <w:numPr>
+          <w:ilvl w:val="0"/>
+          <w:numId w:val="3"/>
         </w:numPr>
         <w:pBdr>
           <w:top w:val="none" w:sz="0" w:space="0" w:color="000000"/>
@@ -2826,72 +2093,15 @@
           <w:szCs w:val="24"/>
         </w:rPr>
       </w:pPr>
-      <w:bookmarkStart w:id="13" w:name="_1t3h5sf" w:colFirst="0" w:colLast="0"/>
-      <w:bookmarkEnd w:id="13"/>
-      <w:r>
-        <w:rPr>
-          <w:sz w:val="24"/>
-          <w:szCs w:val="24"/>
-        </w:rPr>
-        <w:t xml:space="preserve">Si en la entrada de datos cuando solicita un Si/No se ingresa un valor numérico, este retorna el valor de un perdedor sin serlo. </w:t>
-      </w:r>
-    </w:p>
-    <w:p>
-      <w:pPr>
-        <w:pBdr>
-          <w:top w:val="none" w:sz="0" w:space="0" w:color="000000"/>
-          <w:left w:val="none" w:sz="0" w:space="0" w:color="000000"/>
-          <w:bottom w:val="none" w:sz="0" w:space="0" w:color="000000"/>
-          <w:right w:val="none" w:sz="0" w:space="0" w:color="000000"/>
-          <w:between w:val="none" w:sz="0" w:space="0" w:color="000000"/>
-        </w:pBdr>
-        <w:spacing w:after="0"/>
-        <w:ind w:left="720"/>
-        <w:jc w:val="both"/>
-        <w:rPr>
-          <w:sz w:val="24"/>
-          <w:szCs w:val="24"/>
-        </w:rPr>
-      </w:pPr>
-    </w:p>
-    <w:p>
-      <w:pPr>
-        <w:numPr>
-          <w:ilvl w:val="0"/>
-          <w:numId w:val="2"/>
-        </w:numPr>
-        <w:pBdr>
-          <w:top w:val="none" w:sz="0" w:space="0" w:color="000000"/>
-          <w:left w:val="none" w:sz="0" w:space="0" w:color="000000"/>
-          <w:bottom w:val="none" w:sz="0" w:space="0" w:color="000000"/>
-          <w:right w:val="none" w:sz="0" w:space="0" w:color="000000"/>
-          <w:between w:val="none" w:sz="0" w:space="0" w:color="000000"/>
-        </w:pBdr>
-        <w:spacing w:after="0"/>
-        <w:contextualSpacing/>
-        <w:jc w:val="both"/>
-        <w:rPr>
-          <w:sz w:val="24"/>
-          <w:szCs w:val="24"/>
-        </w:rPr>
-      </w:pPr>
-      <w:r>
-        <w:rPr>
-          <w:sz w:val="24"/>
-          <w:szCs w:val="24"/>
-        </w:rPr>
-        <w:t>Si en la entrada de datos cuando solicita robar una carta, se ingresa una letra o un valor fuera de rango, retorna el valor de un perdedor sin serlo.</w:t>
-      </w:r>
-    </w:p>
-    <w:p>
-      <w:pPr>
-        <w:spacing w:line="240" w:lineRule="auto"/>
-        <w:jc w:val="both"/>
-        <w:rPr>
-          <w:sz w:val="24"/>
-          <w:szCs w:val="24"/>
-        </w:rPr>
-      </w:pPr>
+      <w:bookmarkStart w:id="11" w:name="_m54rpx8on0fo" w:colFirst="0" w:colLast="0"/>
+      <w:bookmarkEnd w:id="11"/>
+      <w:r>
+        <w:rPr>
+          <w:sz w:val="24"/>
+          <w:szCs w:val="24"/>
+        </w:rPr>
+        <w:t>Es posible que en Windows y según el tamaño del grafo, no se registre ningún tiempo de ejecución del algoritmo.</w:t>
+      </w:r>
     </w:p>
     <w:sectPr>
       <w:type w:val="continuous"/>
@@ -2977,7 +2187,7 @@
       <w:rPr>
         <w:noProof/>
       </w:rPr>
-      <w:t>2</w:t>
+      <w:t>6</w:t>
     </w:r>
     <w:r>
       <w:fldChar w:fldCharType="end"/>
@@ -3043,16 +2253,16 @@
               <w:lang w:val="es-ES_tradnl"/>
             </w:rPr>
             <w:drawing>
-              <wp:inline distT="0" distB="0" distL="0" distR="0" wp14:anchorId="23097DD6" wp14:editId="3E2D49DE">
+              <wp:inline distT="0" distB="0" distL="0" distR="0" wp14:anchorId="053B0CA9" wp14:editId="45615D1A">
                 <wp:extent cx="597203" cy="858816"/>
                 <wp:effectExtent l="0" t="0" r="0" b="0"/>
-                <wp:docPr id="6" name="image12.png" descr="C:\Users\Lucky\Downloads\Test Lab3\UDS TBLK.png"/>
+                <wp:docPr id="1" name="image2.png" descr="C:\Users\Lucky\Downloads\Test Lab3\UDS TBLK.png"/>
                 <wp:cNvGraphicFramePr/>
                 <a:graphic xmlns:a="http://schemas.openxmlformats.org/drawingml/2006/main">
                   <a:graphicData uri="http://schemas.openxmlformats.org/drawingml/2006/picture">
                     <pic:pic xmlns:pic="http://schemas.openxmlformats.org/drawingml/2006/picture">
                       <pic:nvPicPr>
-                        <pic:cNvPr id="0" name="image12.png" descr="C:\Users\Lucky\Downloads\Test Lab3\UDS TBLK.png"/>
+                        <pic:cNvPr id="0" name="image2.png" descr="C:\Users\Lucky\Downloads\Test Lab3\UDS TBLK.png"/>
                         <pic:cNvPicPr preferRelativeResize="0"/>
                       </pic:nvPicPr>
                       <pic:blipFill>
@@ -3187,9 +2397,267 @@
 <file path=word/numbering.xml><?xml version="1.0" encoding="utf-8"?>
 <w:numbering xmlns:wpc="http://schemas.microsoft.com/office/word/2010/wordprocessingCanvas" xmlns:mo="http://schemas.microsoft.com/office/mac/office/2008/main" xmlns:mc="http://schemas.openxmlformats.org/markup-compatibility/2006" xmlns:mv="urn:schemas-microsoft-com:mac:vml" xmlns:o="urn:schemas-microsoft-com:office:office" xmlns:r="http://schemas.openxmlformats.org/officeDocument/2006/relationships" xmlns:m="http://schemas.openxmlformats.org/officeDocument/2006/math" xmlns:v="urn:schemas-microsoft-com:vml" xmlns:wp14="http://schemas.microsoft.com/office/word/2010/wordprocessingDrawing" xmlns:wp="http://schemas.openxmlformats.org/drawingml/2006/wordprocessingDrawing" xmlns:w10="urn:schemas-microsoft-com:office:word" xmlns:w="http://schemas.openxmlformats.org/wordprocessingml/2006/main" xmlns:w14="http://schemas.microsoft.com/office/word/2010/wordml" xmlns:w15="http://schemas.microsoft.com/office/word/2012/wordml" xmlns:wpg="http://schemas.microsoft.com/office/word/2010/wordprocessingGroup" xmlns:wpi="http://schemas.microsoft.com/office/word/2010/wordprocessingInk" xmlns:wne="http://schemas.microsoft.com/office/word/2006/wordml" xmlns:wps="http://schemas.microsoft.com/office/word/2010/wordprocessingShape" mc:Ignorable="w14 w15 wp14">
   <w:abstractNum w:abstractNumId="0">
-    <w:nsid w:val="49A50B22"/>
+    <w:nsid w:val="06982C27"/>
     <w:multiLevelType w:val="multilevel"/>
-    <w:tmpl w:val="9184F4C4"/>
+    <w:tmpl w:val="3C10A948"/>
+    <w:lvl w:ilvl="0">
+      <w:start w:val="1"/>
+      <w:numFmt w:val="decimal"/>
+      <w:lvlText w:val="%1."/>
+      <w:lvlJc w:val="left"/>
+      <w:pPr>
+        <w:ind w:left="720" w:hanging="360"/>
+      </w:pPr>
+    </w:lvl>
+    <w:lvl w:ilvl="1">
+      <w:start w:val="1"/>
+      <w:numFmt w:val="lowerLetter"/>
+      <w:lvlText w:val="%2."/>
+      <w:lvlJc w:val="left"/>
+      <w:pPr>
+        <w:ind w:left="1440" w:hanging="360"/>
+      </w:pPr>
+    </w:lvl>
+    <w:lvl w:ilvl="2">
+      <w:start w:val="1"/>
+      <w:numFmt w:val="lowerRoman"/>
+      <w:lvlText w:val="%3."/>
+      <w:lvlJc w:val="right"/>
+      <w:pPr>
+        <w:ind w:left="2160" w:hanging="180"/>
+      </w:pPr>
+    </w:lvl>
+    <w:lvl w:ilvl="3">
+      <w:start w:val="1"/>
+      <w:numFmt w:val="decimal"/>
+      <w:lvlText w:val="%4."/>
+      <w:lvlJc w:val="left"/>
+      <w:pPr>
+        <w:ind w:left="2880" w:hanging="360"/>
+      </w:pPr>
+    </w:lvl>
+    <w:lvl w:ilvl="4">
+      <w:start w:val="1"/>
+      <w:numFmt w:val="lowerLetter"/>
+      <w:lvlText w:val="%5."/>
+      <w:lvlJc w:val="left"/>
+      <w:pPr>
+        <w:ind w:left="3600" w:hanging="360"/>
+      </w:pPr>
+    </w:lvl>
+    <w:lvl w:ilvl="5">
+      <w:start w:val="1"/>
+      <w:numFmt w:val="lowerRoman"/>
+      <w:lvlText w:val="%6."/>
+      <w:lvlJc w:val="right"/>
+      <w:pPr>
+        <w:ind w:left="4320" w:hanging="180"/>
+      </w:pPr>
+    </w:lvl>
+    <w:lvl w:ilvl="6">
+      <w:start w:val="1"/>
+      <w:numFmt w:val="decimal"/>
+      <w:lvlText w:val="%7."/>
+      <w:lvlJc w:val="left"/>
+      <w:pPr>
+        <w:ind w:left="5040" w:hanging="360"/>
+      </w:pPr>
+    </w:lvl>
+    <w:lvl w:ilvl="7">
+      <w:start w:val="1"/>
+      <w:numFmt w:val="lowerLetter"/>
+      <w:lvlText w:val="%8."/>
+      <w:lvlJc w:val="left"/>
+      <w:pPr>
+        <w:ind w:left="5760" w:hanging="360"/>
+      </w:pPr>
+    </w:lvl>
+    <w:lvl w:ilvl="8">
+      <w:start w:val="1"/>
+      <w:numFmt w:val="lowerRoman"/>
+      <w:lvlText w:val="%9."/>
+      <w:lvlJc w:val="right"/>
+      <w:pPr>
+        <w:ind w:left="6480" w:hanging="180"/>
+      </w:pPr>
+    </w:lvl>
+  </w:abstractNum>
+  <w:abstractNum w:abstractNumId="1">
+    <w:nsid w:val="16782794"/>
+    <w:multiLevelType w:val="multilevel"/>
+    <w:tmpl w:val="478AC6B6"/>
+    <w:lvl w:ilvl="0">
+      <w:start w:val="1"/>
+      <w:numFmt w:val="decimal"/>
+      <w:lvlText w:val="%1."/>
+      <w:lvlJc w:val="left"/>
+      <w:pPr>
+        <w:ind w:left="720" w:hanging="360"/>
+      </w:pPr>
+    </w:lvl>
+    <w:lvl w:ilvl="1">
+      <w:start w:val="1"/>
+      <w:numFmt w:val="decimal"/>
+      <w:lvlText w:val="%2."/>
+      <w:lvlJc w:val="left"/>
+      <w:pPr>
+        <w:ind w:left="1440" w:hanging="360"/>
+      </w:pPr>
+    </w:lvl>
+    <w:lvl w:ilvl="2">
+      <w:start w:val="1"/>
+      <w:numFmt w:val="decimal"/>
+      <w:lvlText w:val="%3."/>
+      <w:lvlJc w:val="left"/>
+      <w:pPr>
+        <w:ind w:left="2160" w:hanging="360"/>
+      </w:pPr>
+    </w:lvl>
+    <w:lvl w:ilvl="3">
+      <w:start w:val="1"/>
+      <w:numFmt w:val="decimal"/>
+      <w:lvlText w:val="%4."/>
+      <w:lvlJc w:val="left"/>
+      <w:pPr>
+        <w:ind w:left="2880" w:hanging="360"/>
+      </w:pPr>
+    </w:lvl>
+    <w:lvl w:ilvl="4">
+      <w:start w:val="1"/>
+      <w:numFmt w:val="decimal"/>
+      <w:lvlText w:val="%5."/>
+      <w:lvlJc w:val="left"/>
+      <w:pPr>
+        <w:ind w:left="3600" w:hanging="360"/>
+      </w:pPr>
+    </w:lvl>
+    <w:lvl w:ilvl="5">
+      <w:start w:val="1"/>
+      <w:numFmt w:val="decimal"/>
+      <w:lvlText w:val="%6."/>
+      <w:lvlJc w:val="left"/>
+      <w:pPr>
+        <w:ind w:left="4320" w:hanging="360"/>
+      </w:pPr>
+    </w:lvl>
+    <w:lvl w:ilvl="6">
+      <w:start w:val="1"/>
+      <w:numFmt w:val="decimal"/>
+      <w:lvlText w:val="%7."/>
+      <w:lvlJc w:val="left"/>
+      <w:pPr>
+        <w:ind w:left="5040" w:hanging="360"/>
+      </w:pPr>
+    </w:lvl>
+    <w:lvl w:ilvl="7">
+      <w:start w:val="1"/>
+      <w:numFmt w:val="decimal"/>
+      <w:lvlText w:val="%8."/>
+      <w:lvlJc w:val="left"/>
+      <w:pPr>
+        <w:ind w:left="5760" w:hanging="360"/>
+      </w:pPr>
+    </w:lvl>
+    <w:lvl w:ilvl="8">
+      <w:start w:val="1"/>
+      <w:numFmt w:val="decimal"/>
+      <w:lvlText w:val="%9."/>
+      <w:lvlJc w:val="left"/>
+      <w:pPr>
+        <w:ind w:left="6480" w:hanging="360"/>
+      </w:pPr>
+    </w:lvl>
+  </w:abstractNum>
+  <w:abstractNum w:abstractNumId="2">
+    <w:nsid w:val="56AA72FA"/>
+    <w:multiLevelType w:val="multilevel"/>
+    <w:tmpl w:val="7CBE0BA4"/>
+    <w:lvl w:ilvl="0">
+      <w:start w:val="1"/>
+      <w:numFmt w:val="decimal"/>
+      <w:lvlText w:val="CAPÍTULO %1. "/>
+      <w:lvlJc w:val="left"/>
+      <w:pPr>
+        <w:ind w:left="360" w:hanging="360"/>
+      </w:pPr>
+    </w:lvl>
+    <w:lvl w:ilvl="1">
+      <w:start w:val="1"/>
+      <w:numFmt w:val="lowerLetter"/>
+      <w:lvlText w:val="%2."/>
+      <w:lvlJc w:val="left"/>
+      <w:pPr>
+        <w:ind w:left="-970" w:hanging="360"/>
+      </w:pPr>
+    </w:lvl>
+    <w:lvl w:ilvl="2">
+      <w:start w:val="1"/>
+      <w:numFmt w:val="lowerRoman"/>
+      <w:lvlText w:val="%3."/>
+      <w:lvlJc w:val="right"/>
+      <w:pPr>
+        <w:ind w:left="-250" w:hanging="180"/>
+      </w:pPr>
+    </w:lvl>
+    <w:lvl w:ilvl="3">
+      <w:start w:val="1"/>
+      <w:numFmt w:val="decimal"/>
+      <w:lvlText w:val="%4."/>
+      <w:lvlJc w:val="left"/>
+      <w:pPr>
+        <w:ind w:left="470" w:hanging="360"/>
+      </w:pPr>
+    </w:lvl>
+    <w:lvl w:ilvl="4">
+      <w:start w:val="1"/>
+      <w:numFmt w:val="lowerLetter"/>
+      <w:lvlText w:val="%5."/>
+      <w:lvlJc w:val="left"/>
+      <w:pPr>
+        <w:ind w:left="1190" w:hanging="360"/>
+      </w:pPr>
+    </w:lvl>
+    <w:lvl w:ilvl="5">
+      <w:start w:val="1"/>
+      <w:numFmt w:val="lowerRoman"/>
+      <w:lvlText w:val="%6."/>
+      <w:lvlJc w:val="right"/>
+      <w:pPr>
+        <w:ind w:left="1910" w:hanging="180"/>
+      </w:pPr>
+    </w:lvl>
+    <w:lvl w:ilvl="6">
+      <w:start w:val="1"/>
+      <w:numFmt w:val="decimal"/>
+      <w:lvlText w:val="%7."/>
+      <w:lvlJc w:val="left"/>
+      <w:pPr>
+        <w:ind w:left="2630" w:hanging="360"/>
+      </w:pPr>
+    </w:lvl>
+    <w:lvl w:ilvl="7">
+      <w:start w:val="1"/>
+      <w:numFmt w:val="lowerLetter"/>
+      <w:lvlText w:val="%8."/>
+      <w:lvlJc w:val="left"/>
+      <w:pPr>
+        <w:ind w:left="3350" w:hanging="360"/>
+      </w:pPr>
+    </w:lvl>
+    <w:lvl w:ilvl="8">
+      <w:start w:val="1"/>
+      <w:numFmt w:val="lowerRoman"/>
+      <w:lvlText w:val="%9."/>
+      <w:lvlJc w:val="right"/>
+      <w:pPr>
+        <w:ind w:left="4070" w:hanging="180"/>
+      </w:pPr>
+    </w:lvl>
+  </w:abstractNum>
+  <w:abstractNum w:abstractNumId="3">
+    <w:nsid w:val="6785156F"/>
+    <w:multiLevelType w:val="multilevel"/>
+    <w:tmpl w:val="D2FCCEAC"/>
     <w:lvl w:ilvl="0">
       <w:start w:val="1"/>
       <w:numFmt w:val="bullet"/>
@@ -3299,275 +2767,17 @@
       </w:rPr>
     </w:lvl>
   </w:abstractNum>
-  <w:abstractNum w:abstractNumId="1">
-    <w:nsid w:val="5963758F"/>
-    <w:multiLevelType w:val="multilevel"/>
-    <w:tmpl w:val="5CCC6504"/>
-    <w:lvl w:ilvl="0">
-      <w:start w:val="1"/>
-      <w:numFmt w:val="decimal"/>
-      <w:lvlText w:val="%1."/>
-      <w:lvlJc w:val="left"/>
-      <w:pPr>
-        <w:ind w:left="720" w:hanging="360"/>
-      </w:pPr>
-    </w:lvl>
-    <w:lvl w:ilvl="1">
-      <w:start w:val="1"/>
-      <w:numFmt w:val="decimal"/>
-      <w:lvlText w:val="%2."/>
-      <w:lvlJc w:val="left"/>
-      <w:pPr>
-        <w:ind w:left="1440" w:hanging="360"/>
-      </w:pPr>
-    </w:lvl>
-    <w:lvl w:ilvl="2">
-      <w:start w:val="1"/>
-      <w:numFmt w:val="decimal"/>
-      <w:lvlText w:val="%3."/>
-      <w:lvlJc w:val="left"/>
-      <w:pPr>
-        <w:ind w:left="2160" w:hanging="360"/>
-      </w:pPr>
-    </w:lvl>
-    <w:lvl w:ilvl="3">
-      <w:start w:val="1"/>
-      <w:numFmt w:val="decimal"/>
-      <w:lvlText w:val="%4."/>
-      <w:lvlJc w:val="left"/>
-      <w:pPr>
-        <w:ind w:left="2880" w:hanging="360"/>
-      </w:pPr>
-    </w:lvl>
-    <w:lvl w:ilvl="4">
-      <w:start w:val="1"/>
-      <w:numFmt w:val="decimal"/>
-      <w:lvlText w:val="%5."/>
-      <w:lvlJc w:val="left"/>
-      <w:pPr>
-        <w:ind w:left="3600" w:hanging="360"/>
-      </w:pPr>
-    </w:lvl>
-    <w:lvl w:ilvl="5">
-      <w:start w:val="1"/>
-      <w:numFmt w:val="decimal"/>
-      <w:lvlText w:val="%6."/>
-      <w:lvlJc w:val="left"/>
-      <w:pPr>
-        <w:ind w:left="4320" w:hanging="360"/>
-      </w:pPr>
-    </w:lvl>
-    <w:lvl w:ilvl="6">
-      <w:start w:val="1"/>
-      <w:numFmt w:val="decimal"/>
-      <w:lvlText w:val="%7."/>
-      <w:lvlJc w:val="left"/>
-      <w:pPr>
-        <w:ind w:left="5040" w:hanging="360"/>
-      </w:pPr>
-    </w:lvl>
-    <w:lvl w:ilvl="7">
-      <w:start w:val="1"/>
-      <w:numFmt w:val="decimal"/>
-      <w:lvlText w:val="%8."/>
-      <w:lvlJc w:val="left"/>
-      <w:pPr>
-        <w:ind w:left="5760" w:hanging="360"/>
-      </w:pPr>
-    </w:lvl>
-    <w:lvl w:ilvl="8">
-      <w:start w:val="1"/>
-      <w:numFmt w:val="decimal"/>
-      <w:lvlText w:val="%9."/>
-      <w:lvlJc w:val="left"/>
-      <w:pPr>
-        <w:ind w:left="6480" w:hanging="360"/>
-      </w:pPr>
-    </w:lvl>
-  </w:abstractNum>
-  <w:abstractNum w:abstractNumId="2">
-    <w:nsid w:val="5A844E0D"/>
-    <w:multiLevelType w:val="multilevel"/>
-    <w:tmpl w:val="F7D8C99A"/>
-    <w:lvl w:ilvl="0">
-      <w:start w:val="1"/>
-      <w:numFmt w:val="decimal"/>
-      <w:lvlText w:val="CAPÍTULO %1. "/>
-      <w:lvlJc w:val="left"/>
-      <w:pPr>
-        <w:ind w:left="360" w:hanging="360"/>
-      </w:pPr>
-    </w:lvl>
-    <w:lvl w:ilvl="1">
-      <w:start w:val="1"/>
-      <w:numFmt w:val="lowerLetter"/>
-      <w:lvlText w:val="%2."/>
-      <w:lvlJc w:val="left"/>
-      <w:pPr>
-        <w:ind w:left="-970" w:hanging="360"/>
-      </w:pPr>
-    </w:lvl>
-    <w:lvl w:ilvl="2">
-      <w:start w:val="1"/>
-      <w:numFmt w:val="lowerRoman"/>
-      <w:lvlText w:val="%3."/>
-      <w:lvlJc w:val="right"/>
-      <w:pPr>
-        <w:ind w:left="-250" w:hanging="180"/>
-      </w:pPr>
-    </w:lvl>
-    <w:lvl w:ilvl="3">
-      <w:start w:val="1"/>
-      <w:numFmt w:val="decimal"/>
-      <w:lvlText w:val="%4."/>
-      <w:lvlJc w:val="left"/>
-      <w:pPr>
-        <w:ind w:left="470" w:hanging="360"/>
-      </w:pPr>
-    </w:lvl>
-    <w:lvl w:ilvl="4">
-      <w:start w:val="1"/>
-      <w:numFmt w:val="lowerLetter"/>
-      <w:lvlText w:val="%5."/>
-      <w:lvlJc w:val="left"/>
-      <w:pPr>
-        <w:ind w:left="1190" w:hanging="360"/>
-      </w:pPr>
-    </w:lvl>
-    <w:lvl w:ilvl="5">
-      <w:start w:val="1"/>
-      <w:numFmt w:val="lowerRoman"/>
-      <w:lvlText w:val="%6."/>
-      <w:lvlJc w:val="right"/>
-      <w:pPr>
-        <w:ind w:left="1910" w:hanging="180"/>
-      </w:pPr>
-    </w:lvl>
-    <w:lvl w:ilvl="6">
-      <w:start w:val="1"/>
-      <w:numFmt w:val="decimal"/>
-      <w:lvlText w:val="%7."/>
-      <w:lvlJc w:val="left"/>
-      <w:pPr>
-        <w:ind w:left="2630" w:hanging="360"/>
-      </w:pPr>
-    </w:lvl>
-    <w:lvl w:ilvl="7">
-      <w:start w:val="1"/>
-      <w:numFmt w:val="lowerLetter"/>
-      <w:lvlText w:val="%8."/>
-      <w:lvlJc w:val="left"/>
-      <w:pPr>
-        <w:ind w:left="3350" w:hanging="360"/>
-      </w:pPr>
-    </w:lvl>
-    <w:lvl w:ilvl="8">
-      <w:start w:val="1"/>
-      <w:numFmt w:val="lowerRoman"/>
-      <w:lvlText w:val="%9."/>
-      <w:lvlJc w:val="right"/>
-      <w:pPr>
-        <w:ind w:left="4070" w:hanging="180"/>
-      </w:pPr>
-    </w:lvl>
-  </w:abstractNum>
-  <w:abstractNum w:abstractNumId="3">
-    <w:nsid w:val="6926177E"/>
-    <w:multiLevelType w:val="multilevel"/>
-    <w:tmpl w:val="F8F2F1D6"/>
-    <w:lvl w:ilvl="0">
-      <w:start w:val="1"/>
-      <w:numFmt w:val="decimal"/>
-      <w:lvlText w:val="%1."/>
-      <w:lvlJc w:val="left"/>
-      <w:pPr>
-        <w:ind w:left="720" w:hanging="360"/>
-      </w:pPr>
-    </w:lvl>
-    <w:lvl w:ilvl="1">
-      <w:start w:val="1"/>
-      <w:numFmt w:val="lowerLetter"/>
-      <w:lvlText w:val="%2."/>
-      <w:lvlJc w:val="left"/>
-      <w:pPr>
-        <w:ind w:left="1440" w:hanging="360"/>
-      </w:pPr>
-    </w:lvl>
-    <w:lvl w:ilvl="2">
-      <w:start w:val="1"/>
-      <w:numFmt w:val="lowerRoman"/>
-      <w:lvlText w:val="%3."/>
-      <w:lvlJc w:val="right"/>
-      <w:pPr>
-        <w:ind w:left="2160" w:hanging="180"/>
-      </w:pPr>
-    </w:lvl>
-    <w:lvl w:ilvl="3">
-      <w:start w:val="1"/>
-      <w:numFmt w:val="decimal"/>
-      <w:lvlText w:val="%4."/>
-      <w:lvlJc w:val="left"/>
-      <w:pPr>
-        <w:ind w:left="2880" w:hanging="360"/>
-      </w:pPr>
-    </w:lvl>
-    <w:lvl w:ilvl="4">
-      <w:start w:val="1"/>
-      <w:numFmt w:val="lowerLetter"/>
-      <w:lvlText w:val="%5."/>
-      <w:lvlJc w:val="left"/>
-      <w:pPr>
-        <w:ind w:left="3600" w:hanging="360"/>
-      </w:pPr>
-    </w:lvl>
-    <w:lvl w:ilvl="5">
-      <w:start w:val="1"/>
-      <w:numFmt w:val="lowerRoman"/>
-      <w:lvlText w:val="%6."/>
-      <w:lvlJc w:val="right"/>
-      <w:pPr>
-        <w:ind w:left="4320" w:hanging="180"/>
-      </w:pPr>
-    </w:lvl>
-    <w:lvl w:ilvl="6">
-      <w:start w:val="1"/>
-      <w:numFmt w:val="decimal"/>
-      <w:lvlText w:val="%7."/>
-      <w:lvlJc w:val="left"/>
-      <w:pPr>
-        <w:ind w:left="5040" w:hanging="360"/>
-      </w:pPr>
-    </w:lvl>
-    <w:lvl w:ilvl="7">
-      <w:start w:val="1"/>
-      <w:numFmt w:val="lowerLetter"/>
-      <w:lvlText w:val="%8."/>
-      <w:lvlJc w:val="left"/>
-      <w:pPr>
-        <w:ind w:left="5760" w:hanging="360"/>
-      </w:pPr>
-    </w:lvl>
-    <w:lvl w:ilvl="8">
-      <w:start w:val="1"/>
-      <w:numFmt w:val="lowerRoman"/>
-      <w:lvlText w:val="%9."/>
-      <w:lvlJc w:val="right"/>
-      <w:pPr>
-        <w:ind w:left="6480" w:hanging="180"/>
-      </w:pPr>
-    </w:lvl>
-  </w:abstractNum>
   <w:num w:numId="1">
+    <w:abstractNumId w:val="0"/>
+  </w:num>
+  <w:num w:numId="2">
     <w:abstractNumId w:val="2"/>
   </w:num>
-  <w:num w:numId="2">
-    <w:abstractNumId w:val="0"/>
-  </w:num>
   <w:num w:numId="3">
-    <w:abstractNumId w:val="1"/>
+    <w:abstractNumId w:val="3"/>
   </w:num>
   <w:num w:numId="4">
-    <w:abstractNumId w:val="3"/>
+    <w:abstractNumId w:val="1"/>
   </w:num>
 </w:numbering>
 </file>
@@ -4205,52 +3415,55 @@
       </w:tblCellMar>
     </w:tblPr>
   </w:style>
-  <w:style w:type="paragraph" w:styleId="Tabladeilustraciones">
-    <w:name w:val="table of figures"/>
+  <w:style w:type="paragraph" w:styleId="TDC1">
+    <w:name w:val="toc 1"/>
     <w:basedOn w:val="Normal"/>
     <w:next w:val="Normal"/>
-    <w:uiPriority w:val="99"/>
+    <w:autoRedefine/>
+    <w:uiPriority w:val="39"/>
     <w:unhideWhenUsed/>
-    <w:rsid w:val="00076A8C"/>
+    <w:rsid w:val="00FA63E2"/>
     <w:pPr>
-      <w:spacing w:after="0"/>
-      <w:ind w:left="440" w:hanging="440"/>
+      <w:spacing w:after="100"/>
     </w:pPr>
-    <w:rPr>
-      <w:rFonts w:asciiTheme="minorHAnsi" w:hAnsiTheme="minorHAnsi"/>
-      <w:caps/>
-      <w:sz w:val="20"/>
-      <w:szCs w:val="20"/>
-    </w:rPr>
-  </w:style>
-  <w:style w:type="paragraph" w:styleId="Descripcin">
-    <w:name w:val="caption"/>
-    <w:basedOn w:val="Normal"/>
-    <w:next w:val="Normal"/>
-    <w:uiPriority w:val="35"/>
-    <w:unhideWhenUsed/>
-    <w:qFormat/>
-    <w:rsid w:val="00076A8C"/>
-    <w:pPr>
-      <w:spacing w:line="240" w:lineRule="auto"/>
-    </w:pPr>
-    <w:rPr>
-      <w:i/>
-      <w:iCs/>
-      <w:color w:val="44546A" w:themeColor="text2"/>
-      <w:sz w:val="18"/>
-      <w:szCs w:val="18"/>
-    </w:rPr>
   </w:style>
   <w:style w:type="character" w:styleId="Hipervnculo">
     <w:name w:val="Hyperlink"/>
     <w:basedOn w:val="Fuentedeprrafopredeter"/>
     <w:uiPriority w:val="99"/>
     <w:unhideWhenUsed/>
-    <w:rsid w:val="002141D7"/>
+    <w:rsid w:val="00FA63E2"/>
     <w:rPr>
       <w:color w:val="0563C1" w:themeColor="hyperlink"/>
       <w:u w:val="single"/>
+    </w:rPr>
+  </w:style>
+  <w:style w:type="paragraph" w:styleId="Textodeglobo">
+    <w:name w:val="Balloon Text"/>
+    <w:basedOn w:val="Normal"/>
+    <w:link w:val="TextodegloboCar"/>
+    <w:uiPriority w:val="99"/>
+    <w:semiHidden/>
+    <w:unhideWhenUsed/>
+    <w:rsid w:val="00FA63E2"/>
+    <w:pPr>
+      <w:spacing w:after="0" w:line="240" w:lineRule="auto"/>
+    </w:pPr>
+    <w:rPr>
+      <w:sz w:val="18"/>
+      <w:szCs w:val="18"/>
+    </w:rPr>
+  </w:style>
+  <w:style w:type="character" w:customStyle="1" w:styleId="TextodegloboCar">
+    <w:name w:val="Texto de globo Car"/>
+    <w:basedOn w:val="Fuentedeprrafopredeter"/>
+    <w:link w:val="Textodeglobo"/>
+    <w:uiPriority w:val="99"/>
+    <w:semiHidden/>
+    <w:rsid w:val="00FA63E2"/>
+    <w:rPr>
+      <w:sz w:val="18"/>
+      <w:szCs w:val="18"/>
     </w:rPr>
   </w:style>
 </w:styles>
@@ -4515,16 +3728,4 @@
     </a:ext>
   </a:extLst>
 </a:theme>
-</file>
-
-<file path=customXml/item1.xml><?xml version="1.0" encoding="utf-8"?>
-<b:Sources xmlns:b="http://schemas.openxmlformats.org/officeDocument/2006/bibliography" xmlns="http://schemas.openxmlformats.org/officeDocument/2006/bibliography" SelectedStyle="/APASixthEditionOfficeOnline.xsl" StyleName="APA"/>
-</file>
-
-<file path=customXml/itemProps1.xml><?xml version="1.0" encoding="utf-8"?>
-<ds:datastoreItem xmlns:ds="http://schemas.openxmlformats.org/officeDocument/2006/customXml" ds:itemID="{067EFCE2-4907-5849-9A38-B604B973639A}">
-  <ds:schemaRefs>
-    <ds:schemaRef ds:uri="http://schemas.openxmlformats.org/officeDocument/2006/bibliography"/>
-  </ds:schemaRefs>
-</ds:datastoreItem>
 </file>